--- a/ΠΕΜΠΤΟ ΠΑΡΑΔΟΤΕΟ/ΔΙΟΡΘΩΣΕΙΣ ΠΡΟΗΓΟΥΜΕΝΩΝ ΠΑΡΑΔΟΤΕΩΝ/Project_Code_v0.1.docx
+++ b/ΠΕΜΠΤΟ ΠΑΡΑΔΟΤΕΟ/ΔΙΟΡΘΩΣΕΙΣ ΠΡΟΗΓΟΥΜΕΝΩΝ ΠΑΡΑΔΟΤΕΩΝ/Project_Code_v0.1.docx
@@ -1,6 +1,6 @@
 
 <file path=word/document.xml><?xml version="1.0" encoding="utf-8"?>
-<w:document xmlns:wpc="http://schemas.microsoft.com/office/word/2010/wordprocessingCanvas" xmlns:cx="http://schemas.microsoft.com/office/drawing/2014/chartex" xmlns:cx1="http://schemas.microsoft.com/office/drawing/2015/9/8/chartex" xmlns:cx2="http://schemas.microsoft.com/office/drawing/2015/10/21/chartex" xmlns:cx3="http://schemas.microsoft.com/office/drawing/2016/5/9/chartex" xmlns:cx4="http://schemas.microsoft.com/office/drawing/2016/5/10/chartex" xmlns:cx5="http://schemas.microsoft.com/office/drawing/2016/5/11/chartex" xmlns:cx6="http://schemas.microsoft.com/office/drawing/2016/5/12/chartex" xmlns:cx7="http://schemas.microsoft.com/office/drawing/2016/5/13/chartex" xmlns:cx8="http://schemas.microsoft.com/office/drawing/2016/5/14/chartex" xmlns:mc="http://schemas.openxmlformats.org/markup-compatibility/2006" xmlns:aink="http://schemas.microsoft.com/office/drawing/2016/ink" xmlns:am3d="http://schemas.microsoft.com/office/drawing/2017/model3d" xmlns:o="urn:schemas-microsoft-com:office:office" xmlns:oel="http://schemas.microsoft.com/office/2019/extlst" xmlns:r="http://schemas.openxmlformats.org/officeDocument/2006/relationships" xmlns:m="http://schemas.openxmlformats.org/officeDocument/2006/math" xmlns:v="urn:schemas-microsoft-com:vml" xmlns:wp14="http://schemas.microsoft.com/office/word/2010/wordprocessingDrawing" xmlns:wp="http://schemas.openxmlformats.org/drawingml/2006/wordprocessingDrawing" xmlns:w10="urn:schemas-microsoft-com:office:word" xmlns:w="http://schemas.openxmlformats.org/wordprocessingml/2006/main" xmlns:w14="http://schemas.microsoft.com/office/word/2010/wordml" xmlns:w15="http://schemas.microsoft.com/office/word/2012/wordml" xmlns:w16cex="http://schemas.microsoft.com/office/word/2018/wordml/cex" xmlns:w16cid="http://schemas.microsoft.com/office/word/2016/wordml/cid" xmlns:w16="http://schemas.microsoft.com/office/word/2018/wordml" xmlns:w16du="http://schemas.microsoft.com/office/word/2023/wordml/word16du" xmlns:w16sdtdh="http://schemas.microsoft.com/office/word/2020/wordml/sdtdatahash" xmlns:w16se="http://schemas.microsoft.com/office/word/2015/wordml/symex" xmlns:wpg="http://schemas.microsoft.com/office/word/2010/wordprocessingGroup" xmlns:wpi="http://schemas.microsoft.com/office/word/2010/wordprocessingInk" xmlns:wne="http://schemas.microsoft.com/office/word/2006/wordml" xmlns:wps="http://schemas.microsoft.com/office/word/2010/wordprocessingShape" mc:Ignorable="w14 w15 w16se w16cid w16 w16cex w16sdtdh wp14">
+<w:document xmlns:wpc="http://schemas.microsoft.com/office/word/2010/wordprocessingCanvas" xmlns:mc="http://schemas.openxmlformats.org/markup-compatibility/2006" xmlns:o="urn:schemas-microsoft-com:office:office" xmlns:r="http://schemas.openxmlformats.org/officeDocument/2006/relationships" xmlns:m="http://schemas.openxmlformats.org/officeDocument/2006/math" xmlns:v="urn:schemas-microsoft-com:vml" xmlns:wp14="http://schemas.microsoft.com/office/word/2010/wordprocessingDrawing" xmlns:wp="http://schemas.openxmlformats.org/drawingml/2006/wordprocessingDrawing" xmlns:w10="urn:schemas-microsoft-com:office:word" xmlns:w="http://schemas.openxmlformats.org/wordprocessingml/2006/main" xmlns:w14="http://schemas.microsoft.com/office/word/2010/wordml" xmlns:wpg="http://schemas.microsoft.com/office/word/2010/wordprocessingGroup" xmlns:wpi="http://schemas.microsoft.com/office/word/2010/wordprocessingInk" xmlns:wne="http://schemas.microsoft.com/office/word/2006/wordml" xmlns:wps="http://schemas.microsoft.com/office/word/2010/wordprocessingShape" mc:Ignorable="w14 wp14">
   <w:body>
     <w:bookmarkStart w:id="0" w:name="_Hlk129573433" w:displacedByCustomXml="next"/>
     <w:bookmarkEnd w:id="0" w:displacedByCustomXml="next"/>
@@ -12,6 +12,7 @@
           <w:docPartUnique/>
         </w:docPartObj>
       </w:sdtPr>
+      <w:sdtEndPr/>
       <w:sdtContent>
         <w:p/>
         <w:tbl>
@@ -28,7 +29,7 @@
             <w:tblLook w:val="04A0" w:firstRow="1" w:lastRow="0" w:firstColumn="1" w:lastColumn="0" w:noHBand="0" w:noVBand="1"/>
           </w:tblPr>
           <w:tblGrid>
-            <w:gridCol w:w="9385"/>
+            <w:gridCol w:w="9649"/>
           </w:tblGrid>
           <w:tr>
             <w:trPr>
@@ -48,12 +49,10 @@
                   </w:rPr>
                   <w:alias w:val="Title"/>
                   <w:id w:val="13406919"/>
-                  <w:placeholder>
-                    <w:docPart w:val="4B6319EC57804A6CA561822EADEE2EFE"/>
-                  </w:placeholder>
                   <w:dataBinding w:prefixMappings="xmlns:ns0='http://schemas.openxmlformats.org/package/2006/metadata/core-properties' xmlns:ns1='http://purl.org/dc/elements/1.1/'" w:xpath="/ns0:coreProperties[1]/ns1:title[1]" w:storeItemID="{6C3C8BC8-F283-45AE-878A-BAB7291924A1}"/>
                   <w:text/>
                 </w:sdtPr>
+                <w:sdtEndPr/>
                 <w:sdtContent>
                   <w:p>
                     <w:pPr>
@@ -100,7 +99,7 @@
                         <w:sz w:val="80"/>
                         <w:szCs w:val="80"/>
                       </w:rPr>
-                      <w:t xml:space="preserve"> (v0.</w:t>
+                      <w:t xml:space="preserve"> (v</w:t>
                     </w:r>
                     <w:r>
                       <w:rPr>
@@ -109,7 +108,17 @@
                         <w:sz w:val="80"/>
                         <w:szCs w:val="80"/>
                       </w:rPr>
-                      <w:t>1</w:t>
+                      <w:t>0</w:t>
+                    </w:r>
+                    <w:r>
+                      <w:rPr>
+                        <w:rFonts w:ascii="Bahnschrift" w:eastAsiaTheme="majorEastAsia" w:hAnsi="Bahnschrift" w:cstheme="majorBidi"/>
+                        <w:color w:val="4472C4" w:themeColor="accent1"/>
+                        <w:sz w:val="80"/>
+                        <w:szCs w:val="80"/>
+                        <w:lang w:val="el-GR"/>
+                      </w:rPr>
+                      <w:t>.1</w:t>
                     </w:r>
                     <w:r>
                       <w:rPr>
@@ -607,7 +616,7 @@
                 <w14:ligatures w14:val="none"/>
               </w:rPr>
             </w:pPr>
-            <w:hyperlink r:id="rId8" w:history="1">
+            <w:hyperlink r:id="rId9" w:history="1">
               <w:r>
                 <w:rPr>
                   <w:rFonts w:ascii="Bahnschrift Light" w:eastAsia="Times New Roman" w:hAnsi="Bahnschrift Light" w:cs="Calibri"/>
@@ -833,7 +842,7 @@
                 <w14:ligatures w14:val="none"/>
               </w:rPr>
             </w:pPr>
-            <w:hyperlink r:id="rId9" w:history="1">
+            <w:hyperlink r:id="rId10" w:history="1">
               <w:r>
                 <w:rPr>
                   <w:rFonts w:ascii="Bahnschrift Light" w:eastAsia="Times New Roman" w:hAnsi="Bahnschrift Light" w:cs="Calibri"/>
@@ -1059,7 +1068,7 @@
                 <w14:ligatures w14:val="none"/>
               </w:rPr>
             </w:pPr>
-            <w:hyperlink r:id="rId10" w:history="1">
+            <w:hyperlink r:id="rId11" w:history="1">
               <w:r>
                 <w:rPr>
                   <w:rFonts w:ascii="Bahnschrift Light" w:eastAsia="Times New Roman" w:hAnsi="Bahnschrift Light" w:cs="Calibri"/>
@@ -1261,7 +1270,7 @@
                 <w14:ligatures w14:val="none"/>
               </w:rPr>
             </w:pPr>
-            <w:hyperlink r:id="rId11" w:history="1">
+            <w:hyperlink r:id="rId12" w:history="1">
               <w:r>
                 <w:rPr>
                   <w:rFonts w:ascii="Bahnschrift Light" w:eastAsia="Times New Roman" w:hAnsi="Bahnschrift Light" w:cs="Calibri"/>
@@ -1665,7 +1674,7 @@
                 <w:kern w:val="0"/>
                 <w:sz w:val="28"/>
                 <w:szCs w:val="28"/>
-                <w:lang w:eastAsia="el-GR"/>
+                <w:lang w:val="en-US" w:eastAsia="el-GR"/>
                 <w14:ligatures w14:val="none"/>
               </w:rPr>
             </w:pPr>
@@ -1704,18 +1713,6 @@
                 <w14:ligatures w14:val="none"/>
               </w:rPr>
               <w:t>Σ ΜΠΕΛΙΜΠΑΣΑΚΗΣ</w:t>
-            </w:r>
-            <w:r>
-              <w:rPr>
-                <w:rFonts w:ascii="Bahnschrift Light" w:eastAsia="Times New Roman" w:hAnsi="Bahnschrift Light" w:cs="Calibri"/>
-                <w:color w:val="000000"/>
-                <w:kern w:val="0"/>
-                <w:sz w:val="24"/>
-                <w:szCs w:val="24"/>
-                <w:lang w:eastAsia="el-GR"/>
-                <w14:ligatures w14:val="none"/>
-              </w:rPr>
-              <w:t>,</w:t>
             </w:r>
           </w:p>
         </w:tc>
@@ -1845,8 +1842,20 @@
           <w:lang w:val="en-US"/>
         </w:rPr>
         <w:lastRenderedPageBreak/>
-        <w:t>Link Github</w:t>
-      </w:r>
+        <w:t xml:space="preserve">Link </w:t>
+      </w:r>
+      <w:proofErr w:type="spellStart"/>
+      <w:r>
+        <w:rPr>
+          <w:rFonts w:ascii="Bahnschrift" w:hAnsi="Bahnschrift"/>
+          <w:color w:val="1F3864" w:themeColor="accent1" w:themeShade="80"/>
+          <w:sz w:val="32"/>
+          <w:szCs w:val="32"/>
+          <w:lang w:val="en-US"/>
+        </w:rPr>
+        <w:t>Github</w:t>
+      </w:r>
+      <w:proofErr w:type="spellEnd"/>
     </w:p>
     <w:p>
       <w:pPr>
@@ -1873,7 +1882,7 @@
           <w:lang w:val="en-US"/>
         </w:rPr>
       </w:pPr>
-      <w:hyperlink r:id="rId12" w:history="1">
+      <w:hyperlink r:id="rId13" w:history="1">
         <w:r>
           <w:rPr>
             <w:rStyle w:val="Hyperlink"/>
@@ -1924,30 +1933,154 @@
     <w:p>
       <w:pPr>
         <w:rPr>
-          <w:sz w:val="28"/>
-          <w:szCs w:val="28"/>
-        </w:rPr>
-      </w:pPr>
-      <w:r>
+          <w:rFonts w:ascii="Bahnschrift" w:hAnsi="Bahnschrift"/>
+          <w:sz w:val="28"/>
+          <w:szCs w:val="28"/>
+        </w:rPr>
+      </w:pPr>
+      <w:r>
+        <w:rPr>
+          <w:rFonts w:ascii="Bahnschrift" w:hAnsi="Bahnschrift"/>
+          <w:sz w:val="28"/>
+          <w:szCs w:val="28"/>
+        </w:rPr>
+        <w:t xml:space="preserve">Στην σελίδα μας στο </w:t>
+      </w:r>
+      <w:proofErr w:type="spellStart"/>
+      <w:r>
+        <w:rPr>
+          <w:rFonts w:ascii="Bahnschrift" w:hAnsi="Bahnschrift"/>
+          <w:sz w:val="28"/>
+          <w:szCs w:val="28"/>
+          <w:lang w:val="en-US"/>
+        </w:rPr>
+        <w:t>github</w:t>
+      </w:r>
+      <w:proofErr w:type="spellEnd"/>
+      <w:r>
+        <w:rPr>
+          <w:rFonts w:ascii="Bahnschrift" w:hAnsi="Bahnschrift"/>
+          <w:sz w:val="28"/>
+          <w:szCs w:val="28"/>
+        </w:rPr>
+        <w:t xml:space="preserve"> υπάρχουν τα αρχεία του </w:t>
+      </w:r>
+      <w:r>
+        <w:rPr>
+          <w:rFonts w:ascii="Bahnschrift" w:hAnsi="Bahnschrift"/>
+          <w:sz w:val="28"/>
+          <w:szCs w:val="28"/>
+        </w:rPr>
+        <w:t xml:space="preserve">κώδικα μας, μέσα στον φάκελο </w:t>
+      </w:r>
+      <w:r>
+        <w:rPr>
+          <w:rFonts w:ascii="Bahnschrift" w:hAnsi="Bahnschrift"/>
+          <w:sz w:val="28"/>
+          <w:szCs w:val="28"/>
+        </w:rPr>
+        <w:t>“</w:t>
+      </w:r>
+      <w:proofErr w:type="spellStart"/>
+      <w:r>
+        <w:rPr>
+          <w:rFonts w:ascii="Bahnschrift" w:hAnsi="Bahnschrift"/>
+          <w:sz w:val="28"/>
+          <w:szCs w:val="28"/>
+          <w:lang w:val="en-US"/>
+        </w:rPr>
+        <w:t>EuzinApp</w:t>
+      </w:r>
+      <w:proofErr w:type="spellEnd"/>
+      <w:r>
+        <w:rPr>
+          <w:rFonts w:ascii="Bahnschrift" w:hAnsi="Bahnschrift"/>
+          <w:sz w:val="28"/>
+          <w:szCs w:val="28"/>
+        </w:rPr>
+        <w:t>”.</w:t>
+      </w:r>
+      <w:r>
+        <w:rPr>
+          <w:rFonts w:ascii="Bahnschrift" w:hAnsi="Bahnschrift"/>
+          <w:sz w:val="28"/>
+          <w:szCs w:val="28"/>
+        </w:rPr>
+        <w:t xml:space="preserve"> Το αρχείο που περιέχει την συνάρτηση </w:t>
+      </w:r>
+      <w:r>
+        <w:rPr>
+          <w:rFonts w:ascii="Bahnschrift" w:hAnsi="Bahnschrift"/>
+          <w:sz w:val="28"/>
+          <w:szCs w:val="28"/>
+          <w:lang w:val="en-US"/>
+        </w:rPr>
+        <w:t>main</w:t>
+      </w:r>
+      <w:r>
+        <w:rPr>
+          <w:rFonts w:ascii="Bahnschrift" w:hAnsi="Bahnschrift"/>
+          <w:sz w:val="28"/>
+          <w:szCs w:val="28"/>
+        </w:rPr>
         <w:t xml:space="preserve"> </w:t>
       </w:r>
       <w:r>
         <w:rPr>
-          <w:sz w:val="28"/>
-          <w:szCs w:val="28"/>
-        </w:rPr>
-        <w:t xml:space="preserve">Στην παρούσα έκδοση πραγματοποιήθηκε η δημιουργία των απαραίτητων κλάσεων και μεθόδων για την σύνδεση μας με τα </w:t>
-      </w:r>
-      <w:r>
-        <w:rPr>
+          <w:rFonts w:ascii="Bahnschrift" w:hAnsi="Bahnschrift"/>
+          <w:sz w:val="28"/>
+          <w:szCs w:val="28"/>
+        </w:rPr>
+        <w:t xml:space="preserve">είναι εκείνο με </w:t>
+      </w:r>
+      <w:r>
+        <w:rPr>
+          <w:rFonts w:ascii="Bahnschrift" w:hAnsi="Bahnschrift"/>
           <w:sz w:val="28"/>
           <w:szCs w:val="28"/>
           <w:lang w:val="en-US"/>
         </w:rPr>
-        <w:t>API</w:t>
-      </w:r>
-      <w:r>
-        <w:rPr>
+        <w:t>path</w:t>
+      </w:r>
+      <w:r>
+        <w:rPr>
+          <w:rFonts w:ascii="Bahnschrift" w:hAnsi="Bahnschrift"/>
+          <w:sz w:val="28"/>
+          <w:szCs w:val="28"/>
+        </w:rPr>
+        <w:t xml:space="preserve"> “EuzinApp\src\main\java\com\ceid\EuzinApp\EuZin.java”.</w:t>
+      </w:r>
+    </w:p>
+    <w:p>
+      <w:pPr>
+        <w:rPr>
+          <w:rFonts w:ascii="Bahnschrift" w:hAnsi="Bahnschrift"/>
+          <w:sz w:val="28"/>
+          <w:szCs w:val="28"/>
+        </w:rPr>
+      </w:pPr>
+      <w:r>
+        <w:rPr>
+          <w:rFonts w:ascii="Bahnschrift" w:hAnsi="Bahnschrift"/>
+          <w:sz w:val="28"/>
+          <w:szCs w:val="28"/>
+        </w:rPr>
+        <w:t xml:space="preserve">Επίσης, στο </w:t>
+      </w:r>
+      <w:proofErr w:type="spellStart"/>
+      <w:r>
+        <w:rPr>
+          <w:rFonts w:ascii="Bahnschrift" w:hAnsi="Bahnschrift"/>
+          <w:sz w:val="28"/>
+          <w:szCs w:val="28"/>
+          <w:lang w:val="en-US"/>
+        </w:rPr>
+        <w:t>github</w:t>
+      </w:r>
+      <w:proofErr w:type="spellEnd"/>
+      <w:r>
+        <w:rPr>
+          <w:rFonts w:ascii="Bahnschrift" w:hAnsi="Bahnschrift"/>
           <w:sz w:val="28"/>
           <w:szCs w:val="28"/>
         </w:rPr>
@@ -1955,21 +2088,118 @@
       </w:r>
       <w:r>
         <w:rPr>
-          <w:sz w:val="28"/>
-          <w:szCs w:val="28"/>
-        </w:rPr>
-        <w:t xml:space="preserve">και τον </w:t>
-      </w:r>
-      <w:r>
-        <w:rPr>
+          <w:rFonts w:ascii="Bahnschrift" w:hAnsi="Bahnschrift"/>
+          <w:sz w:val="28"/>
+          <w:szCs w:val="28"/>
+        </w:rPr>
+        <w:t xml:space="preserve">βρίσκονται ανεβασμένα όλα τα παραδοτέα του </w:t>
+      </w:r>
+      <w:r>
+        <w:rPr>
+          <w:rFonts w:ascii="Bahnschrift" w:hAnsi="Bahnschrift"/>
           <w:sz w:val="28"/>
           <w:szCs w:val="28"/>
           <w:lang w:val="en-US"/>
         </w:rPr>
-        <w:t>server</w:t>
-      </w:r>
-      <w:r>
-        <w:rPr>
+        <w:t>project</w:t>
+      </w:r>
+      <w:r>
+        <w:rPr>
+          <w:rFonts w:ascii="Bahnschrift" w:hAnsi="Bahnschrift"/>
+          <w:sz w:val="28"/>
+          <w:szCs w:val="28"/>
+        </w:rPr>
+        <w:t xml:space="preserve">, </w:t>
+      </w:r>
+      <w:r>
+        <w:rPr>
+          <w:rFonts w:ascii="Bahnschrift" w:hAnsi="Bahnschrift"/>
+          <w:sz w:val="28"/>
+          <w:szCs w:val="28"/>
+        </w:rPr>
+        <w:t xml:space="preserve">και τα τέχνικα κείμενα αυτών ομαδοποιημένα σε φακέλους (ένας φάκελος για κάθε παραδοτέο). </w:t>
+      </w:r>
+    </w:p>
+    <w:p>
+      <w:pPr>
+        <w:rPr>
+          <w:rFonts w:ascii="Bahnschrift" w:hAnsi="Bahnschrift"/>
+          <w:sz w:val="28"/>
+          <w:szCs w:val="28"/>
+        </w:rPr>
+      </w:pPr>
+      <w:r>
+        <w:rPr>
+          <w:rFonts w:ascii="Bahnschrift" w:hAnsi="Bahnschrift"/>
+          <w:sz w:val="28"/>
+          <w:szCs w:val="28"/>
+        </w:rPr>
+        <w:t xml:space="preserve">Για τον έλεγχο της σωστής λειτουργίας του κώδικα μας, έχουμε δημιουργήσει ενδεικτικά αντίκειμα κλάσεων μέσα στον κώδικα μας (στην κλάση </w:t>
+      </w:r>
+      <w:proofErr w:type="spellStart"/>
+      <w:r>
+        <w:rPr>
+          <w:rFonts w:ascii="Bahnschrift" w:hAnsi="Bahnschrift"/>
+          <w:sz w:val="28"/>
+          <w:szCs w:val="28"/>
+          <w:lang w:val="en-US"/>
+        </w:rPr>
+        <w:t>EuZin</w:t>
+      </w:r>
+      <w:proofErr w:type="spellEnd"/>
+      <w:r>
+        <w:rPr>
+          <w:rFonts w:ascii="Bahnschrift" w:hAnsi="Bahnschrift"/>
+          <w:sz w:val="28"/>
+          <w:szCs w:val="28"/>
+        </w:rPr>
+        <w:t>.</w:t>
+      </w:r>
+      <w:r>
+        <w:rPr>
+          <w:rFonts w:ascii="Bahnschrift" w:hAnsi="Bahnschrift"/>
+          <w:sz w:val="28"/>
+          <w:szCs w:val="28"/>
+          <w:lang w:val="en-US"/>
+        </w:rPr>
+        <w:t>java</w:t>
+      </w:r>
+      <w:r>
+        <w:rPr>
+          <w:rFonts w:ascii="Bahnschrift" w:hAnsi="Bahnschrift"/>
+          <w:sz w:val="28"/>
+          <w:szCs w:val="28"/>
+        </w:rPr>
+        <w:t>)</w:t>
+      </w:r>
+      <w:r>
+        <w:rPr>
+          <w:rFonts w:ascii="Bahnschrift" w:hAnsi="Bahnschrift"/>
+          <w:sz w:val="28"/>
+          <w:szCs w:val="28"/>
+        </w:rPr>
+        <w:t>.</w:t>
+      </w:r>
+      <w:r>
+        <w:rPr>
+          <w:rFonts w:ascii="Bahnschrift" w:hAnsi="Bahnschrift"/>
+          <w:sz w:val="28"/>
+          <w:szCs w:val="28"/>
+        </w:rPr>
+        <w:t xml:space="preserve"> Επιπρόσθετα, στον κώδικα μας συμπτήξαμε τα </w:t>
+      </w:r>
+      <w:r>
+        <w:rPr>
+          <w:rFonts w:ascii="Bahnschrift" w:hAnsi="Bahnschrift"/>
+          <w:sz w:val="28"/>
+          <w:szCs w:val="28"/>
+          <w:lang w:val="en-US"/>
+        </w:rPr>
+        <w:t>use</w:t>
+      </w:r>
+      <w:r>
+        <w:rPr>
+          <w:rFonts w:ascii="Bahnschrift" w:hAnsi="Bahnschrift"/>
           <w:sz w:val="28"/>
           <w:szCs w:val="28"/>
         </w:rPr>
@@ -1977,28 +2207,16 @@
       </w:r>
       <w:r>
         <w:rPr>
-          <w:sz w:val="28"/>
-          <w:szCs w:val="28"/>
-        </w:rPr>
-        <w:t>που χρησιμοποιούμε</w:t>
-      </w:r>
-      <w:r>
-        <w:rPr>
-          <w:sz w:val="28"/>
-          <w:szCs w:val="28"/>
-        </w:rPr>
-        <w:t xml:space="preserve"> καθώς και η λήψη των απαραίτητων </w:t>
-      </w:r>
-      <w:r>
-        <w:rPr>
+          <w:rFonts w:ascii="Bahnschrift" w:hAnsi="Bahnschrift"/>
           <w:sz w:val="28"/>
           <w:szCs w:val="28"/>
           <w:lang w:val="en-US"/>
         </w:rPr>
-        <w:t>dependencies</w:t>
-      </w:r>
-      <w:r>
-        <w:rPr>
+        <w:t>cases</w:t>
+      </w:r>
+      <w:r>
+        <w:rPr>
+          <w:rFonts w:ascii="Bahnschrift" w:hAnsi="Bahnschrift"/>
           <w:sz w:val="28"/>
           <w:szCs w:val="28"/>
         </w:rPr>
@@ -2006,25 +2224,53 @@
       </w:r>
       <w:r>
         <w:rPr>
-          <w:sz w:val="28"/>
-          <w:szCs w:val="28"/>
-        </w:rPr>
-        <w:t>για την δημιουργία των συνδέσεων</w:t>
-      </w:r>
-      <w:r>
-        <w:rPr>
-          <w:sz w:val="28"/>
-          <w:szCs w:val="28"/>
-        </w:rPr>
-        <w:t xml:space="preserve"> με την εφαρμογή μας</w:t>
-      </w:r>
-      <w:r>
-        <w:rPr>
+          <w:rFonts w:ascii="Bahnschrift" w:hAnsi="Bahnschrift"/>
+          <w:sz w:val="28"/>
+          <w:szCs w:val="28"/>
+        </w:rPr>
+        <w:t>«Ραντεβού με διατροφολόγο»/«Αξιολόγηση διατροφολόγου»  και «Αγορά επαγγελματικού εξοπλισμού»/ «Πληρωμή παραγγελίας»</w:t>
+      </w:r>
+      <w:r>
+        <w:rPr>
+          <w:rFonts w:ascii="Bahnschrift" w:hAnsi="Bahnschrift"/>
+          <w:sz w:val="28"/>
+          <w:szCs w:val="28"/>
+        </w:rPr>
+        <w:t>, καθώς γινόταν</w:t>
+      </w:r>
+      <w:r>
+        <w:rPr>
+          <w:rFonts w:ascii="Bahnschrift" w:hAnsi="Bahnschrift"/>
+          <w:sz w:val="28"/>
+          <w:szCs w:val="28"/>
+        </w:rPr>
+        <w:t xml:space="preserve"> χρήση κοινών κλάσεων μεταξύ των περιπτώσεων χρήσης</w:t>
+      </w:r>
+      <w:r>
+        <w:rPr>
+          <w:rFonts w:ascii="Bahnschrift" w:hAnsi="Bahnschrift"/>
+          <w:sz w:val="28"/>
+          <w:szCs w:val="28"/>
+        </w:rPr>
+        <w:t xml:space="preserve"> που συμπτήξαμε</w:t>
+      </w:r>
+      <w:r>
+        <w:rPr>
+          <w:rFonts w:ascii="Bahnschrift" w:hAnsi="Bahnschrift"/>
           <w:sz w:val="28"/>
           <w:szCs w:val="28"/>
         </w:rPr>
         <w:t>.</w:t>
       </w:r>
+    </w:p>
+    <w:p>
+      <w:pPr>
+        <w:rPr>
+          <w:rFonts w:ascii="Bahnschrift" w:hAnsi="Bahnschrift"/>
+          <w:sz w:val="28"/>
+          <w:szCs w:val="28"/>
+        </w:rPr>
+      </w:pPr>
     </w:p>
     <w:sectPr>
       <w:pgSz w:w="11906" w:h="16838"/>
@@ -2039,7 +2285,7 @@
 </file>
 
 <file path=word/endnotes.xml><?xml version="1.0" encoding="utf-8"?>
-<w:endnotes xmlns:wpc="http://schemas.microsoft.com/office/word/2010/wordprocessingCanvas" xmlns:cx="http://schemas.microsoft.com/office/drawing/2014/chartex" xmlns:cx1="http://schemas.microsoft.com/office/drawing/2015/9/8/chartex" xmlns:cx2="http://schemas.microsoft.com/office/drawing/2015/10/21/chartex" xmlns:cx3="http://schemas.microsoft.com/office/drawing/2016/5/9/chartex" xmlns:cx4="http://schemas.microsoft.com/office/drawing/2016/5/10/chartex" xmlns:cx5="http://schemas.microsoft.com/office/drawing/2016/5/11/chartex" xmlns:cx6="http://schemas.microsoft.com/office/drawing/2016/5/12/chartex" xmlns:cx7="http://schemas.microsoft.com/office/drawing/2016/5/13/chartex" xmlns:cx8="http://schemas.microsoft.com/office/drawing/2016/5/14/chartex" xmlns:mc="http://schemas.openxmlformats.org/markup-compatibility/2006" xmlns:aink="http://schemas.microsoft.com/office/drawing/2016/ink" xmlns:am3d="http://schemas.microsoft.com/office/drawing/2017/model3d" xmlns:o="urn:schemas-microsoft-com:office:office" xmlns:oel="http://schemas.microsoft.com/office/2019/extlst" xmlns:r="http://schemas.openxmlformats.org/officeDocument/2006/relationships" xmlns:m="http://schemas.openxmlformats.org/officeDocument/2006/math" xmlns:v="urn:schemas-microsoft-com:vml" xmlns:wp14="http://schemas.microsoft.com/office/word/2010/wordprocessingDrawing" xmlns:wp="http://schemas.openxmlformats.org/drawingml/2006/wordprocessingDrawing" xmlns:w10="urn:schemas-microsoft-com:office:word" xmlns:w="http://schemas.openxmlformats.org/wordprocessingml/2006/main" xmlns:w14="http://schemas.microsoft.com/office/word/2010/wordml" xmlns:w15="http://schemas.microsoft.com/office/word/2012/wordml" xmlns:w16cex="http://schemas.microsoft.com/office/word/2018/wordml/cex" xmlns:w16cid="http://schemas.microsoft.com/office/word/2016/wordml/cid" xmlns:w16="http://schemas.microsoft.com/office/word/2018/wordml" xmlns:w16du="http://schemas.microsoft.com/office/word/2023/wordml/word16du" xmlns:w16sdtdh="http://schemas.microsoft.com/office/word/2020/wordml/sdtdatahash" xmlns:w16se="http://schemas.microsoft.com/office/word/2015/wordml/symex" xmlns:wpg="http://schemas.microsoft.com/office/word/2010/wordprocessingGroup" xmlns:wpi="http://schemas.microsoft.com/office/word/2010/wordprocessingInk" xmlns:wne="http://schemas.microsoft.com/office/word/2006/wordml" xmlns:wps="http://schemas.microsoft.com/office/word/2010/wordprocessingShape" mc:Ignorable="w14 w15 w16se w16cid w16 w16cex w16sdtdh wp14">
+<w:endnotes xmlns:wpc="http://schemas.microsoft.com/office/word/2010/wordprocessingCanvas" xmlns:mc="http://schemas.openxmlformats.org/markup-compatibility/2006" xmlns:o="urn:schemas-microsoft-com:office:office" xmlns:r="http://schemas.openxmlformats.org/officeDocument/2006/relationships" xmlns:m="http://schemas.openxmlformats.org/officeDocument/2006/math" xmlns:v="urn:schemas-microsoft-com:vml" xmlns:wp14="http://schemas.microsoft.com/office/word/2010/wordprocessingDrawing" xmlns:wp="http://schemas.openxmlformats.org/drawingml/2006/wordprocessingDrawing" xmlns:w10="urn:schemas-microsoft-com:office:word" xmlns:w="http://schemas.openxmlformats.org/wordprocessingml/2006/main" xmlns:w14="http://schemas.microsoft.com/office/word/2010/wordml" xmlns:wpg="http://schemas.microsoft.com/office/word/2010/wordprocessingGroup" xmlns:wpi="http://schemas.microsoft.com/office/word/2010/wordprocessingInk" xmlns:wne="http://schemas.microsoft.com/office/word/2006/wordml" xmlns:wps="http://schemas.microsoft.com/office/word/2010/wordprocessingShape" mc:Ignorable="w14 wp14">
   <w:endnote w:type="separator" w:id="-1">
     <w:p>
       <w:pPr>
@@ -2064,7 +2310,7 @@
 </file>
 
 <file path=word/footnotes.xml><?xml version="1.0" encoding="utf-8"?>
-<w:footnotes xmlns:wpc="http://schemas.microsoft.com/office/word/2010/wordprocessingCanvas" xmlns:cx="http://schemas.microsoft.com/office/drawing/2014/chartex" xmlns:cx1="http://schemas.microsoft.com/office/drawing/2015/9/8/chartex" xmlns:cx2="http://schemas.microsoft.com/office/drawing/2015/10/21/chartex" xmlns:cx3="http://schemas.microsoft.com/office/drawing/2016/5/9/chartex" xmlns:cx4="http://schemas.microsoft.com/office/drawing/2016/5/10/chartex" xmlns:cx5="http://schemas.microsoft.com/office/drawing/2016/5/11/chartex" xmlns:cx6="http://schemas.microsoft.com/office/drawing/2016/5/12/chartex" xmlns:cx7="http://schemas.microsoft.com/office/drawing/2016/5/13/chartex" xmlns:cx8="http://schemas.microsoft.com/office/drawing/2016/5/14/chartex" xmlns:mc="http://schemas.openxmlformats.org/markup-compatibility/2006" xmlns:aink="http://schemas.microsoft.com/office/drawing/2016/ink" xmlns:am3d="http://schemas.microsoft.com/office/drawing/2017/model3d" xmlns:o="urn:schemas-microsoft-com:office:office" xmlns:oel="http://schemas.microsoft.com/office/2019/extlst" xmlns:r="http://schemas.openxmlformats.org/officeDocument/2006/relationships" xmlns:m="http://schemas.openxmlformats.org/officeDocument/2006/math" xmlns:v="urn:schemas-microsoft-com:vml" xmlns:wp14="http://schemas.microsoft.com/office/word/2010/wordprocessingDrawing" xmlns:wp="http://schemas.openxmlformats.org/drawingml/2006/wordprocessingDrawing" xmlns:w10="urn:schemas-microsoft-com:office:word" xmlns:w="http://schemas.openxmlformats.org/wordprocessingml/2006/main" xmlns:w14="http://schemas.microsoft.com/office/word/2010/wordml" xmlns:w15="http://schemas.microsoft.com/office/word/2012/wordml" xmlns:w16cex="http://schemas.microsoft.com/office/word/2018/wordml/cex" xmlns:w16cid="http://schemas.microsoft.com/office/word/2016/wordml/cid" xmlns:w16="http://schemas.microsoft.com/office/word/2018/wordml" xmlns:w16du="http://schemas.microsoft.com/office/word/2023/wordml/word16du" xmlns:w16sdtdh="http://schemas.microsoft.com/office/word/2020/wordml/sdtdatahash" xmlns:w16se="http://schemas.microsoft.com/office/word/2015/wordml/symex" xmlns:wpg="http://schemas.microsoft.com/office/word/2010/wordprocessingGroup" xmlns:wpi="http://schemas.microsoft.com/office/word/2010/wordprocessingInk" xmlns:wne="http://schemas.microsoft.com/office/word/2006/wordml" xmlns:wps="http://schemas.microsoft.com/office/word/2010/wordprocessingShape" mc:Ignorable="w14 w15 w16se w16cid w16 w16cex w16sdtdh wp14">
+<w:footnotes xmlns:wpc="http://schemas.microsoft.com/office/word/2010/wordprocessingCanvas" xmlns:mc="http://schemas.openxmlformats.org/markup-compatibility/2006" xmlns:o="urn:schemas-microsoft-com:office:office" xmlns:r="http://schemas.openxmlformats.org/officeDocument/2006/relationships" xmlns:m="http://schemas.openxmlformats.org/officeDocument/2006/math" xmlns:v="urn:schemas-microsoft-com:vml" xmlns:wp14="http://schemas.microsoft.com/office/word/2010/wordprocessingDrawing" xmlns:wp="http://schemas.openxmlformats.org/drawingml/2006/wordprocessingDrawing" xmlns:w10="urn:schemas-microsoft-com:office:word" xmlns:w="http://schemas.openxmlformats.org/wordprocessingml/2006/main" xmlns:w14="http://schemas.microsoft.com/office/word/2010/wordml" xmlns:wpg="http://schemas.microsoft.com/office/word/2010/wordprocessingGroup" xmlns:wpi="http://schemas.microsoft.com/office/word/2010/wordprocessingInk" xmlns:wne="http://schemas.microsoft.com/office/word/2006/wordml" xmlns:wps="http://schemas.microsoft.com/office/word/2010/wordprocessingShape" mc:Ignorable="w14 wp14">
   <w:footnote w:type="separator" w:id="-1">
     <w:p>
       <w:pPr>
@@ -2089,8 +2335,8 @@
 </file>
 
 <file path=word/numbering.xml><?xml version="1.0" encoding="utf-8"?>
-<w:numbering xmlns:wpc="http://schemas.microsoft.com/office/word/2010/wordprocessingCanvas" xmlns:cx="http://schemas.microsoft.com/office/drawing/2014/chartex" xmlns:cx1="http://schemas.microsoft.com/office/drawing/2015/9/8/chartex" xmlns:cx2="http://schemas.microsoft.com/office/drawing/2015/10/21/chartex" xmlns:cx3="http://schemas.microsoft.com/office/drawing/2016/5/9/chartex" xmlns:cx4="http://schemas.microsoft.com/office/drawing/2016/5/10/chartex" xmlns:cx5="http://schemas.microsoft.com/office/drawing/2016/5/11/chartex" xmlns:cx6="http://schemas.microsoft.com/office/drawing/2016/5/12/chartex" xmlns:cx7="http://schemas.microsoft.com/office/drawing/2016/5/13/chartex" xmlns:cx8="http://schemas.microsoft.com/office/drawing/2016/5/14/chartex" xmlns:mc="http://schemas.openxmlformats.org/markup-compatibility/2006" xmlns:aink="http://schemas.microsoft.com/office/drawing/2016/ink" xmlns:am3d="http://schemas.microsoft.com/office/drawing/2017/model3d" xmlns:o="urn:schemas-microsoft-com:office:office" xmlns:oel="http://schemas.microsoft.com/office/2019/extlst" xmlns:r="http://schemas.openxmlformats.org/officeDocument/2006/relationships" xmlns:m="http://schemas.openxmlformats.org/officeDocument/2006/math" xmlns:v="urn:schemas-microsoft-com:vml" xmlns:wp14="http://schemas.microsoft.com/office/word/2010/wordprocessingDrawing" xmlns:wp="http://schemas.openxmlformats.org/drawingml/2006/wordprocessingDrawing" xmlns:w10="urn:schemas-microsoft-com:office:word" xmlns:w="http://schemas.openxmlformats.org/wordprocessingml/2006/main" xmlns:w14="http://schemas.microsoft.com/office/word/2010/wordml" xmlns:w15="http://schemas.microsoft.com/office/word/2012/wordml" xmlns:w16cex="http://schemas.microsoft.com/office/word/2018/wordml/cex" xmlns:w16cid="http://schemas.microsoft.com/office/word/2016/wordml/cid" xmlns:w16="http://schemas.microsoft.com/office/word/2018/wordml" xmlns:w16du="http://schemas.microsoft.com/office/word/2023/wordml/word16du" xmlns:w16sdtdh="http://schemas.microsoft.com/office/word/2020/wordml/sdtdatahash" xmlns:w16se="http://schemas.microsoft.com/office/word/2015/wordml/symex" xmlns:wpg="http://schemas.microsoft.com/office/word/2010/wordprocessingGroup" xmlns:wpi="http://schemas.microsoft.com/office/word/2010/wordprocessingInk" xmlns:wne="http://schemas.microsoft.com/office/word/2006/wordml" xmlns:wps="http://schemas.microsoft.com/office/word/2010/wordprocessingShape" mc:Ignorable="w14 w15 w16se w16cid w16 w16cex w16sdtdh wp14">
-  <w:abstractNum w:abstractNumId="0" w15:restartNumberingAfterBreak="0">
+<w:numbering xmlns:wpc="http://schemas.microsoft.com/office/word/2010/wordprocessingCanvas" xmlns:mc="http://schemas.openxmlformats.org/markup-compatibility/2006" xmlns:o="urn:schemas-microsoft-com:office:office" xmlns:r="http://schemas.openxmlformats.org/officeDocument/2006/relationships" xmlns:m="http://schemas.openxmlformats.org/officeDocument/2006/math" xmlns:v="urn:schemas-microsoft-com:vml" xmlns:wp14="http://schemas.microsoft.com/office/word/2010/wordprocessingDrawing" xmlns:wp="http://schemas.openxmlformats.org/drawingml/2006/wordprocessingDrawing" xmlns:w10="urn:schemas-microsoft-com:office:word" xmlns:w="http://schemas.openxmlformats.org/wordprocessingml/2006/main" xmlns:w14="http://schemas.microsoft.com/office/word/2010/wordml" xmlns:wpg="http://schemas.microsoft.com/office/word/2010/wordprocessingGroup" xmlns:wpi="http://schemas.microsoft.com/office/word/2010/wordprocessingInk" xmlns:wne="http://schemas.microsoft.com/office/word/2006/wordml" xmlns:wps="http://schemas.microsoft.com/office/word/2010/wordprocessingShape" mc:Ignorable="w14 wp14">
+  <w:abstractNum w:abstractNumId="0">
     <w:nsid w:val="0D8C563F"/>
     <w:multiLevelType w:val="hybridMultilevel"/>
     <w:tmpl w:val="F8F21220"/>
@@ -2203,7 +2449,7 @@
       </w:rPr>
     </w:lvl>
   </w:abstractNum>
-  <w:abstractNum w:abstractNumId="1" w15:restartNumberingAfterBreak="0">
+  <w:abstractNum w:abstractNumId="1">
     <w:nsid w:val="142B75D0"/>
     <w:multiLevelType w:val="hybridMultilevel"/>
     <w:tmpl w:val="B88207F0"/>
@@ -2316,7 +2562,7 @@
       </w:rPr>
     </w:lvl>
   </w:abstractNum>
-  <w:abstractNum w:abstractNumId="2" w15:restartNumberingAfterBreak="0">
+  <w:abstractNum w:abstractNumId="2">
     <w:nsid w:val="185B1BD8"/>
     <w:multiLevelType w:val="hybridMultilevel"/>
     <w:tmpl w:val="BD4CB5F8"/>
@@ -2402,7 +2648,7 @@
       </w:pPr>
     </w:lvl>
   </w:abstractNum>
-  <w:abstractNum w:abstractNumId="3" w15:restartNumberingAfterBreak="0">
+  <w:abstractNum w:abstractNumId="3">
     <w:nsid w:val="237275EB"/>
     <w:multiLevelType w:val="hybridMultilevel"/>
     <w:tmpl w:val="BE72A882"/>
@@ -2515,7 +2761,7 @@
       </w:rPr>
     </w:lvl>
   </w:abstractNum>
-  <w:abstractNum w:abstractNumId="4" w15:restartNumberingAfterBreak="0">
+  <w:abstractNum w:abstractNumId="4">
     <w:nsid w:val="23E5510C"/>
     <w:multiLevelType w:val="hybridMultilevel"/>
     <w:tmpl w:val="FE0E0C0C"/>
@@ -2628,7 +2874,7 @@
       </w:rPr>
     </w:lvl>
   </w:abstractNum>
-  <w:abstractNum w:abstractNumId="5" w15:restartNumberingAfterBreak="0">
+  <w:abstractNum w:abstractNumId="5">
     <w:nsid w:val="2B081750"/>
     <w:multiLevelType w:val="hybridMultilevel"/>
     <w:tmpl w:val="12A0E3F6"/>
@@ -2741,7 +2987,7 @@
       </w:rPr>
     </w:lvl>
   </w:abstractNum>
-  <w:abstractNum w:abstractNumId="6" w15:restartNumberingAfterBreak="0">
+  <w:abstractNum w:abstractNumId="6">
     <w:nsid w:val="5808769B"/>
     <w:multiLevelType w:val="hybridMultilevel"/>
     <w:tmpl w:val="5124571A"/>
@@ -2853,35 +3099,35 @@
       </w:rPr>
     </w:lvl>
   </w:abstractNum>
-  <w:num w:numId="1" w16cid:durableId="1865054420">
+  <w:num w:numId="1">
     <w:abstractNumId w:val="3"/>
   </w:num>
-  <w:num w:numId="2" w16cid:durableId="2011180665">
+  <w:num w:numId="2">
     <w:abstractNumId w:val="1"/>
   </w:num>
-  <w:num w:numId="3" w16cid:durableId="612828136">
+  <w:num w:numId="3">
     <w:abstractNumId w:val="0"/>
   </w:num>
-  <w:num w:numId="4" w16cid:durableId="328598825">
+  <w:num w:numId="4">
     <w:abstractNumId w:val="2"/>
   </w:num>
-  <w:num w:numId="5" w16cid:durableId="302541414">
+  <w:num w:numId="5">
     <w:abstractNumId w:val="6"/>
   </w:num>
-  <w:num w:numId="6" w16cid:durableId="446391897">
+  <w:num w:numId="6">
     <w:abstractNumId w:val="4"/>
   </w:num>
-  <w:num w:numId="7" w16cid:durableId="1317880779">
+  <w:num w:numId="7">
     <w:abstractNumId w:val="6"/>
   </w:num>
-  <w:num w:numId="8" w16cid:durableId="678629553">
+  <w:num w:numId="8">
     <w:abstractNumId w:val="5"/>
   </w:num>
 </w:numbering>
 </file>
 
 <file path=word/styles.xml><?xml version="1.0" encoding="utf-8"?>
-<w:styles xmlns:mc="http://schemas.openxmlformats.org/markup-compatibility/2006" xmlns:r="http://schemas.openxmlformats.org/officeDocument/2006/relationships" xmlns:w="http://schemas.openxmlformats.org/wordprocessingml/2006/main" xmlns:w14="http://schemas.microsoft.com/office/word/2010/wordml" xmlns:w15="http://schemas.microsoft.com/office/word/2012/wordml" xmlns:w16cex="http://schemas.microsoft.com/office/word/2018/wordml/cex" xmlns:w16cid="http://schemas.microsoft.com/office/word/2016/wordml/cid" xmlns:w16="http://schemas.microsoft.com/office/word/2018/wordml" xmlns:w16sdtdh="http://schemas.microsoft.com/office/word/2020/wordml/sdtdatahash" xmlns:w16se="http://schemas.microsoft.com/office/word/2015/wordml/symex" mc:Ignorable="w14 w15 w16se w16cid w16 w16cex w16sdtdh">
+<w:styles xmlns:mc="http://schemas.openxmlformats.org/markup-compatibility/2006" xmlns:r="http://schemas.openxmlformats.org/officeDocument/2006/relationships" xmlns:w="http://schemas.openxmlformats.org/wordprocessingml/2006/main" xmlns:w14="http://schemas.microsoft.com/office/word/2010/wordml" mc:Ignorable="w14">
   <w:docDefaults>
     <w:rPrDefault>
       <w:rPr>
@@ -2899,383 +3145,144 @@
       </w:pPr>
     </w:pPrDefault>
   </w:docDefaults>
-  <w:latentStyles w:defLockedState="0" w:defUIPriority="99" w:defSemiHidden="0" w:defUnhideWhenUsed="0" w:defQFormat="0" w:count="376">
-    <w:lsdException w:name="Normal" w:uiPriority="0" w:qFormat="1"/>
-    <w:lsdException w:name="heading 1" w:uiPriority="9" w:qFormat="1"/>
-    <w:lsdException w:name="heading 2" w:semiHidden="1" w:uiPriority="9" w:unhideWhenUsed="1" w:qFormat="1"/>
-    <w:lsdException w:name="heading 3" w:semiHidden="1" w:uiPriority="9" w:unhideWhenUsed="1" w:qFormat="1"/>
-    <w:lsdException w:name="heading 4" w:semiHidden="1" w:uiPriority="9" w:unhideWhenUsed="1" w:qFormat="1"/>
-    <w:lsdException w:name="heading 5" w:semiHidden="1" w:uiPriority="9" w:unhideWhenUsed="1" w:qFormat="1"/>
-    <w:lsdException w:name="heading 6" w:semiHidden="1" w:uiPriority="9" w:unhideWhenUsed="1" w:qFormat="1"/>
-    <w:lsdException w:name="heading 7" w:semiHidden="1" w:uiPriority="9" w:unhideWhenUsed="1" w:qFormat="1"/>
-    <w:lsdException w:name="heading 8" w:semiHidden="1" w:uiPriority="9" w:unhideWhenUsed="1" w:qFormat="1"/>
-    <w:lsdException w:name="heading 9" w:semiHidden="1" w:uiPriority="9" w:unhideWhenUsed="1" w:qFormat="1"/>
-    <w:lsdException w:name="index 1" w:semiHidden="1" w:unhideWhenUsed="1"/>
-    <w:lsdException w:name="index 2" w:semiHidden="1" w:unhideWhenUsed="1"/>
-    <w:lsdException w:name="index 3" w:semiHidden="1" w:unhideWhenUsed="1"/>
-    <w:lsdException w:name="index 4" w:semiHidden="1" w:unhideWhenUsed="1"/>
-    <w:lsdException w:name="index 5" w:semiHidden="1" w:unhideWhenUsed="1"/>
-    <w:lsdException w:name="index 6" w:semiHidden="1" w:unhideWhenUsed="1"/>
-    <w:lsdException w:name="index 7" w:semiHidden="1" w:unhideWhenUsed="1"/>
-    <w:lsdException w:name="index 8" w:semiHidden="1" w:unhideWhenUsed="1"/>
-    <w:lsdException w:name="index 9" w:semiHidden="1" w:unhideWhenUsed="1"/>
-    <w:lsdException w:name="toc 1" w:semiHidden="1" w:uiPriority="39" w:unhideWhenUsed="1"/>
-    <w:lsdException w:name="toc 2" w:semiHidden="1" w:uiPriority="39" w:unhideWhenUsed="1"/>
-    <w:lsdException w:name="toc 3" w:semiHidden="1" w:uiPriority="39" w:unhideWhenUsed="1"/>
-    <w:lsdException w:name="toc 4" w:semiHidden="1" w:uiPriority="39" w:unhideWhenUsed="1"/>
-    <w:lsdException w:name="toc 5" w:semiHidden="1" w:uiPriority="39" w:unhideWhenUsed="1"/>
-    <w:lsdException w:name="toc 6" w:semiHidden="1" w:uiPriority="39" w:unhideWhenUsed="1"/>
-    <w:lsdException w:name="toc 7" w:semiHidden="1" w:uiPriority="39" w:unhideWhenUsed="1"/>
-    <w:lsdException w:name="toc 8" w:semiHidden="1" w:uiPriority="39" w:unhideWhenUsed="1"/>
-    <w:lsdException w:name="toc 9" w:semiHidden="1" w:uiPriority="39" w:unhideWhenUsed="1"/>
-    <w:lsdException w:name="Normal Indent" w:semiHidden="1" w:unhideWhenUsed="1"/>
-    <w:lsdException w:name="footnote text" w:semiHidden="1" w:unhideWhenUsed="1"/>
-    <w:lsdException w:name="annotation text" w:semiHidden="1" w:unhideWhenUsed="1"/>
-    <w:lsdException w:name="header" w:semiHidden="1" w:unhideWhenUsed="1"/>
-    <w:lsdException w:name="footer" w:semiHidden="1" w:unhideWhenUsed="1"/>
-    <w:lsdException w:name="index heading" w:semiHidden="1" w:unhideWhenUsed="1"/>
-    <w:lsdException w:name="caption" w:semiHidden="1" w:uiPriority="35" w:unhideWhenUsed="1" w:qFormat="1"/>
-    <w:lsdException w:name="table of figures" w:semiHidden="1" w:unhideWhenUsed="1"/>
-    <w:lsdException w:name="envelope address" w:semiHidden="1" w:unhideWhenUsed="1"/>
-    <w:lsdException w:name="envelope return" w:semiHidden="1" w:unhideWhenUsed="1"/>
-    <w:lsdException w:name="footnote reference" w:semiHidden="1" w:unhideWhenUsed="1"/>
-    <w:lsdException w:name="annotation reference" w:semiHidden="1" w:unhideWhenUsed="1"/>
-    <w:lsdException w:name="line number" w:semiHidden="1" w:unhideWhenUsed="1"/>
-    <w:lsdException w:name="page number" w:semiHidden="1" w:unhideWhenUsed="1"/>
-    <w:lsdException w:name="endnote reference" w:semiHidden="1" w:unhideWhenUsed="1"/>
-    <w:lsdException w:name="endnote text" w:semiHidden="1" w:unhideWhenUsed="1"/>
-    <w:lsdException w:name="table of authorities" w:semiHidden="1" w:unhideWhenUsed="1"/>
-    <w:lsdException w:name="macro" w:semiHidden="1" w:unhideWhenUsed="1"/>
-    <w:lsdException w:name="toa heading" w:semiHidden="1" w:unhideWhenUsed="1"/>
-    <w:lsdException w:name="List" w:semiHidden="1" w:unhideWhenUsed="1"/>
-    <w:lsdException w:name="List Bullet" w:semiHidden="1" w:unhideWhenUsed="1"/>
-    <w:lsdException w:name="List Number" w:semiHidden="1" w:unhideWhenUsed="1"/>
-    <w:lsdException w:name="List 2" w:semiHidden="1" w:unhideWhenUsed="1"/>
-    <w:lsdException w:name="List 3" w:semiHidden="1" w:unhideWhenUsed="1"/>
-    <w:lsdException w:name="List 4" w:semiHidden="1" w:unhideWhenUsed="1"/>
-    <w:lsdException w:name="List 5" w:semiHidden="1" w:unhideWhenUsed="1"/>
-    <w:lsdException w:name="List Bullet 2" w:semiHidden="1" w:unhideWhenUsed="1"/>
-    <w:lsdException w:name="List Bullet 3" w:semiHidden="1" w:unhideWhenUsed="1"/>
-    <w:lsdException w:name="List Bullet 4" w:semiHidden="1" w:unhideWhenUsed="1"/>
-    <w:lsdException w:name="List Bullet 5" w:semiHidden="1" w:unhideWhenUsed="1"/>
-    <w:lsdException w:name="List Number 2" w:semiHidden="1" w:unhideWhenUsed="1"/>
-    <w:lsdException w:name="List Number 3" w:semiHidden="1" w:unhideWhenUsed="1"/>
-    <w:lsdException w:name="List Number 4" w:semiHidden="1" w:unhideWhenUsed="1"/>
-    <w:lsdException w:name="List Number 5" w:semiHidden="1" w:unhideWhenUsed="1"/>
-    <w:lsdException w:name="Title" w:uiPriority="10" w:qFormat="1"/>
-    <w:lsdException w:name="Closing" w:semiHidden="1" w:unhideWhenUsed="1"/>
-    <w:lsdException w:name="Signature" w:semiHidden="1" w:unhideWhenUsed="1"/>
-    <w:lsdException w:name="Default Paragraph Font" w:semiHidden="1" w:uiPriority="1" w:unhideWhenUsed="1"/>
-    <w:lsdException w:name="Body Text" w:semiHidden="1" w:unhideWhenUsed="1"/>
-    <w:lsdException w:name="Body Text Indent" w:semiHidden="1" w:unhideWhenUsed="1"/>
-    <w:lsdException w:name="List Continue" w:semiHidden="1" w:unhideWhenUsed="1"/>
-    <w:lsdException w:name="List Continue 2" w:semiHidden="1" w:unhideWhenUsed="1"/>
-    <w:lsdException w:name="List Continue 3" w:semiHidden="1" w:unhideWhenUsed="1"/>
-    <w:lsdException w:name="List Continue 4" w:semiHidden="1" w:unhideWhenUsed="1"/>
-    <w:lsdException w:name="List Continue 5" w:semiHidden="1" w:unhideWhenUsed="1"/>
-    <w:lsdException w:name="Message Header" w:semiHidden="1" w:unhideWhenUsed="1"/>
-    <w:lsdException w:name="Subtitle" w:uiPriority="11" w:qFormat="1"/>
-    <w:lsdException w:name="Salutation" w:semiHidden="1" w:unhideWhenUsed="1"/>
-    <w:lsdException w:name="Date" w:semiHidden="1" w:unhideWhenUsed="1"/>
-    <w:lsdException w:name="Body Text First Indent" w:semiHidden="1" w:unhideWhenUsed="1"/>
-    <w:lsdException w:name="Body Text First Indent 2" w:semiHidden="1" w:unhideWhenUsed="1"/>
-    <w:lsdException w:name="Note Heading" w:semiHidden="1" w:unhideWhenUsed="1"/>
-    <w:lsdException w:name="Body Text 2" w:semiHidden="1" w:unhideWhenUsed="1"/>
-    <w:lsdException w:name="Body Text 3" w:semiHidden="1" w:unhideWhenUsed="1"/>
-    <w:lsdException w:name="Body Text Indent 2" w:semiHidden="1" w:unhideWhenUsed="1"/>
-    <w:lsdException w:name="Body Text Indent 3" w:semiHidden="1" w:unhideWhenUsed="1"/>
-    <w:lsdException w:name="Block Text" w:semiHidden="1" w:unhideWhenUsed="1"/>
-    <w:lsdException w:name="Hyperlink" w:semiHidden="1" w:unhideWhenUsed="1"/>
-    <w:lsdException w:name="FollowedHyperlink" w:semiHidden="1" w:unhideWhenUsed="1"/>
-    <w:lsdException w:name="Strong" w:uiPriority="22" w:qFormat="1"/>
-    <w:lsdException w:name="Emphasis" w:uiPriority="20" w:qFormat="1"/>
-    <w:lsdException w:name="Document Map" w:semiHidden="1" w:unhideWhenUsed="1"/>
-    <w:lsdException w:name="Plain Text" w:semiHidden="1" w:unhideWhenUsed="1"/>
-    <w:lsdException w:name="E-mail Signature" w:semiHidden="1" w:unhideWhenUsed="1"/>
-    <w:lsdException w:name="HTML Top of Form" w:semiHidden="1" w:unhideWhenUsed="1"/>
-    <w:lsdException w:name="HTML Bottom of Form" w:semiHidden="1" w:unhideWhenUsed="1"/>
-    <w:lsdException w:name="Normal (Web)" w:semiHidden="1" w:unhideWhenUsed="1"/>
-    <w:lsdException w:name="HTML Acronym" w:semiHidden="1" w:unhideWhenUsed="1"/>
-    <w:lsdException w:name="HTML Address" w:semiHidden="1" w:unhideWhenUsed="1"/>
-    <w:lsdException w:name="HTML Cite" w:semiHidden="1" w:unhideWhenUsed="1"/>
-    <w:lsdException w:name="HTML Code" w:semiHidden="1" w:unhideWhenUsed="1"/>
-    <w:lsdException w:name="HTML Definition" w:semiHidden="1" w:unhideWhenUsed="1"/>
-    <w:lsdException w:name="HTML Keyboard" w:semiHidden="1" w:unhideWhenUsed="1"/>
-    <w:lsdException w:name="HTML Preformatted" w:semiHidden="1" w:unhideWhenUsed="1"/>
-    <w:lsdException w:name="HTML Sample" w:semiHidden="1" w:unhideWhenUsed="1"/>
-    <w:lsdException w:name="HTML Typewriter" w:semiHidden="1" w:unhideWhenUsed="1"/>
-    <w:lsdException w:name="HTML Variable" w:semiHidden="1" w:unhideWhenUsed="1"/>
-    <w:lsdException w:name="Normal Table" w:semiHidden="1" w:unhideWhenUsed="1"/>
-    <w:lsdException w:name="annotation subject" w:semiHidden="1" w:unhideWhenUsed="1"/>
-    <w:lsdException w:name="No List" w:semiHidden="1" w:unhideWhenUsed="1"/>
-    <w:lsdException w:name="Outline List 1" w:semiHidden="1" w:unhideWhenUsed="1"/>
-    <w:lsdException w:name="Outline List 2" w:semiHidden="1" w:unhideWhenUsed="1"/>
-    <w:lsdException w:name="Outline List 3" w:semiHidden="1" w:unhideWhenUsed="1"/>
-    <w:lsdException w:name="Table Simple 1" w:semiHidden="1" w:unhideWhenUsed="1"/>
-    <w:lsdException w:name="Table Simple 2" w:semiHidden="1" w:unhideWhenUsed="1"/>
-    <w:lsdException w:name="Table Simple 3" w:semiHidden="1" w:unhideWhenUsed="1"/>
-    <w:lsdException w:name="Table Classic 1" w:semiHidden="1" w:unhideWhenUsed="1"/>
-    <w:lsdException w:name="Table Classic 2" w:semiHidden="1" w:unhideWhenUsed="1"/>
-    <w:lsdException w:name="Table Classic 3" w:semiHidden="1" w:unhideWhenUsed="1"/>
-    <w:lsdException w:name="Table Classic 4" w:semiHidden="1" w:unhideWhenUsed="1"/>
-    <w:lsdException w:name="Table Colorful 1" w:semiHidden="1" w:unhideWhenUsed="1"/>
-    <w:lsdException w:name="Table Colorful 2" w:semiHidden="1" w:unhideWhenUsed="1"/>
-    <w:lsdException w:name="Table Colorful 3" w:semiHidden="1" w:unhideWhenUsed="1"/>
-    <w:lsdException w:name="Table Columns 1" w:semiHidden="1" w:unhideWhenUsed="1"/>
-    <w:lsdException w:name="Table Columns 2" w:semiHidden="1" w:unhideWhenUsed="1"/>
-    <w:lsdException w:name="Table Columns 3" w:semiHidden="1" w:unhideWhenUsed="1"/>
-    <w:lsdException w:name="Table Columns 4" w:semiHidden="1" w:unhideWhenUsed="1"/>
-    <w:lsdException w:name="Table Columns 5" w:semiHidden="1" w:unhideWhenUsed="1"/>
-    <w:lsdException w:name="Table Grid 1" w:semiHidden="1" w:unhideWhenUsed="1"/>
-    <w:lsdException w:name="Table Grid 2" w:semiHidden="1" w:unhideWhenUsed="1"/>
-    <w:lsdException w:name="Table Grid 3" w:semiHidden="1" w:unhideWhenUsed="1"/>
-    <w:lsdException w:name="Table Grid 4" w:semiHidden="1" w:unhideWhenUsed="1"/>
-    <w:lsdException w:name="Table Grid 5" w:semiHidden="1" w:unhideWhenUsed="1"/>
-    <w:lsdException w:name="Table Grid 6" w:semiHidden="1" w:unhideWhenUsed="1"/>
-    <w:lsdException w:name="Table Grid 7" w:semiHidden="1" w:unhideWhenUsed="1"/>
-    <w:lsdException w:name="Table Grid 8" w:semiHidden="1" w:unhideWhenUsed="1"/>
-    <w:lsdException w:name="Table List 1" w:semiHidden="1" w:unhideWhenUsed="1"/>
-    <w:lsdException w:name="Table List 2" w:semiHidden="1" w:unhideWhenUsed="1"/>
-    <w:lsdException w:name="Table List 3" w:semiHidden="1" w:unhideWhenUsed="1"/>
-    <w:lsdException w:name="Table List 4" w:semiHidden="1" w:unhideWhenUsed="1"/>
-    <w:lsdException w:name="Table List 5" w:semiHidden="1" w:unhideWhenUsed="1"/>
-    <w:lsdException w:name="Table List 6" w:semiHidden="1" w:unhideWhenUsed="1"/>
-    <w:lsdException w:name="Table List 7" w:semiHidden="1" w:unhideWhenUsed="1"/>
-    <w:lsdException w:name="Table List 8" w:semiHidden="1" w:unhideWhenUsed="1"/>
-    <w:lsdException w:name="Table 3D effects 1" w:semiHidden="1" w:unhideWhenUsed="1"/>
-    <w:lsdException w:name="Table 3D effects 2" w:semiHidden="1" w:unhideWhenUsed="1"/>
-    <w:lsdException w:name="Table 3D effects 3" w:semiHidden="1" w:unhideWhenUsed="1"/>
-    <w:lsdException w:name="Table Contemporary" w:semiHidden="1" w:unhideWhenUsed="1"/>
-    <w:lsdException w:name="Table Elegant" w:semiHidden="1" w:unhideWhenUsed="1"/>
-    <w:lsdException w:name="Table Professional" w:semiHidden="1" w:unhideWhenUsed="1"/>
-    <w:lsdException w:name="Table Subtle 1" w:semiHidden="1" w:unhideWhenUsed="1"/>
-    <w:lsdException w:name="Table Subtle 2" w:semiHidden="1" w:unhideWhenUsed="1"/>
-    <w:lsdException w:name="Table Web 1" w:semiHidden="1" w:unhideWhenUsed="1"/>
-    <w:lsdException w:name="Table Web 2" w:semiHidden="1" w:unhideWhenUsed="1"/>
-    <w:lsdException w:name="Table Web 3" w:semiHidden="1" w:unhideWhenUsed="1"/>
-    <w:lsdException w:name="Balloon Text" w:semiHidden="1" w:unhideWhenUsed="1"/>
-    <w:lsdException w:name="Table Grid" w:uiPriority="39"/>
-    <w:lsdException w:name="Table Theme" w:semiHidden="1" w:unhideWhenUsed="1"/>
-    <w:lsdException w:name="Placeholder Text" w:semiHidden="1"/>
-    <w:lsdException w:name="No Spacing" w:uiPriority="1" w:qFormat="1"/>
-    <w:lsdException w:name="Light Shading" w:uiPriority="60"/>
-    <w:lsdException w:name="Light List" w:uiPriority="61"/>
-    <w:lsdException w:name="Light Grid" w:uiPriority="62"/>
-    <w:lsdException w:name="Medium Shading 1" w:uiPriority="63"/>
-    <w:lsdException w:name="Medium Shading 2" w:uiPriority="64"/>
-    <w:lsdException w:name="Medium List 1" w:uiPriority="65"/>
-    <w:lsdException w:name="Medium List 2" w:uiPriority="66"/>
-    <w:lsdException w:name="Medium Grid 1" w:uiPriority="67"/>
-    <w:lsdException w:name="Medium Grid 2" w:uiPriority="68"/>
-    <w:lsdException w:name="Medium Grid 3" w:uiPriority="69"/>
-    <w:lsdException w:name="Dark List" w:uiPriority="70"/>
-    <w:lsdException w:name="Colorful Shading" w:uiPriority="71"/>
-    <w:lsdException w:name="Colorful List" w:uiPriority="72"/>
-    <w:lsdException w:name="Colorful Grid" w:uiPriority="73"/>
-    <w:lsdException w:name="Light Shading Accent 1" w:uiPriority="60"/>
-    <w:lsdException w:name="Light List Accent 1" w:uiPriority="61"/>
-    <w:lsdException w:name="Light Grid Accent 1" w:uiPriority="62"/>
-    <w:lsdException w:name="Medium Shading 1 Accent 1" w:uiPriority="63"/>
-    <w:lsdException w:name="Medium Shading 2 Accent 1" w:uiPriority="64"/>
-    <w:lsdException w:name="Medium List 1 Accent 1" w:uiPriority="65"/>
-    <w:lsdException w:name="Revision" w:semiHidden="1"/>
-    <w:lsdException w:name="List Paragraph" w:uiPriority="34" w:qFormat="1"/>
-    <w:lsdException w:name="Quote" w:uiPriority="29" w:qFormat="1"/>
-    <w:lsdException w:name="Intense Quote" w:uiPriority="30" w:qFormat="1"/>
-    <w:lsdException w:name="Medium List 2 Accent 1" w:uiPriority="66"/>
-    <w:lsdException w:name="Medium Grid 1 Accent 1" w:uiPriority="67"/>
-    <w:lsdException w:name="Medium Grid 2 Accent 1" w:uiPriority="68"/>
-    <w:lsdException w:name="Medium Grid 3 Accent 1" w:uiPriority="69"/>
-    <w:lsdException w:name="Dark List Accent 1" w:uiPriority="70"/>
-    <w:lsdException w:name="Colorful Shading Accent 1" w:uiPriority="71"/>
-    <w:lsdException w:name="Colorful List Accent 1" w:uiPriority="72"/>
-    <w:lsdException w:name="Colorful Grid Accent 1" w:uiPriority="73"/>
-    <w:lsdException w:name="Light Shading Accent 2" w:uiPriority="60"/>
-    <w:lsdException w:name="Light List Accent 2" w:uiPriority="61"/>
-    <w:lsdException w:name="Light Grid Accent 2" w:uiPriority="62"/>
-    <w:lsdException w:name="Medium Shading 1 Accent 2" w:uiPriority="63"/>
-    <w:lsdException w:name="Medium Shading 2 Accent 2" w:uiPriority="64"/>
-    <w:lsdException w:name="Medium List 1 Accent 2" w:uiPriority="65"/>
-    <w:lsdException w:name="Medium List 2 Accent 2" w:uiPriority="66"/>
-    <w:lsdException w:name="Medium Grid 1 Accent 2" w:uiPriority="67"/>
-    <w:lsdException w:name="Medium Grid 2 Accent 2" w:uiPriority="68"/>
-    <w:lsdException w:name="Medium Grid 3 Accent 2" w:uiPriority="69"/>
-    <w:lsdException w:name="Dark List Accent 2" w:uiPriority="70"/>
-    <w:lsdException w:name="Colorful Shading Accent 2" w:uiPriority="71"/>
-    <w:lsdException w:name="Colorful List Accent 2" w:uiPriority="72"/>
-    <w:lsdException w:name="Colorful Grid Accent 2" w:uiPriority="73"/>
-    <w:lsdException w:name="Light Shading Accent 3" w:uiPriority="60"/>
-    <w:lsdException w:name="Light List Accent 3" w:uiPriority="61"/>
-    <w:lsdException w:name="Light Grid Accent 3" w:uiPriority="62"/>
-    <w:lsdException w:name="Medium Shading 1 Accent 3" w:uiPriority="63"/>
-    <w:lsdException w:name="Medium Shading 2 Accent 3" w:uiPriority="64"/>
-    <w:lsdException w:name="Medium List 1 Accent 3" w:uiPriority="65"/>
-    <w:lsdException w:name="Medium List 2 Accent 3" w:uiPriority="66"/>
-    <w:lsdException w:name="Medium Grid 1 Accent 3" w:uiPriority="67"/>
-    <w:lsdException w:name="Medium Grid 2 Accent 3" w:uiPriority="68"/>
-    <w:lsdException w:name="Medium Grid 3 Accent 3" w:uiPriority="69"/>
-    <w:lsdException w:name="Dark List Accent 3" w:uiPriority="70"/>
-    <w:lsdException w:name="Colorful Shading Accent 3" w:uiPriority="71"/>
-    <w:lsdException w:name="Colorful List Accent 3" w:uiPriority="72"/>
-    <w:lsdException w:name="Colorful Grid Accent 3" w:uiPriority="73"/>
-    <w:lsdException w:name="Light Shading Accent 4" w:uiPriority="60"/>
-    <w:lsdException w:name="Light List Accent 4" w:uiPriority="61"/>
-    <w:lsdException w:name="Light Grid Accent 4" w:uiPriority="62"/>
-    <w:lsdException w:name="Medium Shading 1 Accent 4" w:uiPriority="63"/>
-    <w:lsdException w:name="Medium Shading 2 Accent 4" w:uiPriority="64"/>
-    <w:lsdException w:name="Medium List 1 Accent 4" w:uiPriority="65"/>
-    <w:lsdException w:name="Medium List 2 Accent 4" w:uiPriority="66"/>
-    <w:lsdException w:name="Medium Grid 1 Accent 4" w:uiPriority="67"/>
-    <w:lsdException w:name="Medium Grid 2 Accent 4" w:uiPriority="68"/>
-    <w:lsdException w:name="Medium Grid 3 Accent 4" w:uiPriority="69"/>
-    <w:lsdException w:name="Dark List Accent 4" w:uiPriority="70"/>
-    <w:lsdException w:name="Colorful Shading Accent 4" w:uiPriority="71"/>
-    <w:lsdException w:name="Colorful List Accent 4" w:uiPriority="72"/>
-    <w:lsdException w:name="Colorful Grid Accent 4" w:uiPriority="73"/>
-    <w:lsdException w:name="Light Shading Accent 5" w:uiPriority="60"/>
-    <w:lsdException w:name="Light List Accent 5" w:uiPriority="61"/>
-    <w:lsdException w:name="Light Grid Accent 5" w:uiPriority="62"/>
-    <w:lsdException w:name="Medium Shading 1 Accent 5" w:uiPriority="63"/>
-    <w:lsdException w:name="Medium Shading 2 Accent 5" w:uiPriority="64"/>
-    <w:lsdException w:name="Medium List 1 Accent 5" w:uiPriority="65"/>
-    <w:lsdException w:name="Medium List 2 Accent 5" w:uiPriority="66"/>
-    <w:lsdException w:name="Medium Grid 1 Accent 5" w:uiPriority="67"/>
-    <w:lsdException w:name="Medium Grid 2 Accent 5" w:uiPriority="68"/>
-    <w:lsdException w:name="Medium Grid 3 Accent 5" w:uiPriority="69"/>
-    <w:lsdException w:name="Dark List Accent 5" w:uiPriority="70"/>
-    <w:lsdException w:name="Colorful Shading Accent 5" w:uiPriority="71"/>
-    <w:lsdException w:name="Colorful List Accent 5" w:uiPriority="72"/>
-    <w:lsdException w:name="Colorful Grid Accent 5" w:uiPriority="73"/>
-    <w:lsdException w:name="Light Shading Accent 6" w:uiPriority="60"/>
-    <w:lsdException w:name="Light List Accent 6" w:uiPriority="61"/>
-    <w:lsdException w:name="Light Grid Accent 6" w:uiPriority="62"/>
-    <w:lsdException w:name="Medium Shading 1 Accent 6" w:uiPriority="63"/>
-    <w:lsdException w:name="Medium Shading 2 Accent 6" w:uiPriority="64"/>
-    <w:lsdException w:name="Medium List 1 Accent 6" w:uiPriority="65"/>
-    <w:lsdException w:name="Medium List 2 Accent 6" w:uiPriority="66"/>
-    <w:lsdException w:name="Medium Grid 1 Accent 6" w:uiPriority="67"/>
-    <w:lsdException w:name="Medium Grid 2 Accent 6" w:uiPriority="68"/>
-    <w:lsdException w:name="Medium Grid 3 Accent 6" w:uiPriority="69"/>
-    <w:lsdException w:name="Dark List Accent 6" w:uiPriority="70"/>
-    <w:lsdException w:name="Colorful Shading Accent 6" w:uiPriority="71"/>
-    <w:lsdException w:name="Colorful List Accent 6" w:uiPriority="72"/>
-    <w:lsdException w:name="Colorful Grid Accent 6" w:uiPriority="73"/>
-    <w:lsdException w:name="Subtle Emphasis" w:uiPriority="19" w:qFormat="1"/>
-    <w:lsdException w:name="Intense Emphasis" w:uiPriority="21" w:qFormat="1"/>
-    <w:lsdException w:name="Subtle Reference" w:uiPriority="31" w:qFormat="1"/>
-    <w:lsdException w:name="Intense Reference" w:uiPriority="32" w:qFormat="1"/>
-    <w:lsdException w:name="Book Title" w:uiPriority="33" w:qFormat="1"/>
-    <w:lsdException w:name="Bibliography" w:semiHidden="1" w:uiPriority="37" w:unhideWhenUsed="1"/>
-    <w:lsdException w:name="TOC Heading" w:semiHidden="1" w:uiPriority="39" w:unhideWhenUsed="1" w:qFormat="1"/>
-    <w:lsdException w:name="Plain Table 1" w:uiPriority="41"/>
-    <w:lsdException w:name="Plain Table 2" w:uiPriority="42"/>
-    <w:lsdException w:name="Plain Table 3" w:uiPriority="43"/>
-    <w:lsdException w:name="Plain Table 4" w:uiPriority="44"/>
-    <w:lsdException w:name="Plain Table 5" w:uiPriority="45"/>
-    <w:lsdException w:name="Grid Table Light" w:uiPriority="40"/>
-    <w:lsdException w:name="Grid Table 1 Light" w:uiPriority="46"/>
-    <w:lsdException w:name="Grid Table 2" w:uiPriority="47"/>
-    <w:lsdException w:name="Grid Table 3" w:uiPriority="48"/>
-    <w:lsdException w:name="Grid Table 4" w:uiPriority="49"/>
-    <w:lsdException w:name="Grid Table 5 Dark" w:uiPriority="50"/>
-    <w:lsdException w:name="Grid Table 6 Colorful" w:uiPriority="51"/>
-    <w:lsdException w:name="Grid Table 7 Colorful" w:uiPriority="52"/>
-    <w:lsdException w:name="Grid Table 1 Light Accent 1" w:uiPriority="46"/>
-    <w:lsdException w:name="Grid Table 2 Accent 1" w:uiPriority="47"/>
-    <w:lsdException w:name="Grid Table 3 Accent 1" w:uiPriority="48"/>
-    <w:lsdException w:name="Grid Table 4 Accent 1" w:uiPriority="49"/>
-    <w:lsdException w:name="Grid Table 5 Dark Accent 1" w:uiPriority="50"/>
-    <w:lsdException w:name="Grid Table 6 Colorful Accent 1" w:uiPriority="51"/>
-    <w:lsdException w:name="Grid Table 7 Colorful Accent 1" w:uiPriority="52"/>
-    <w:lsdException w:name="Grid Table 1 Light Accent 2" w:uiPriority="46"/>
-    <w:lsdException w:name="Grid Table 2 Accent 2" w:uiPriority="47"/>
-    <w:lsdException w:name="Grid Table 3 Accent 2" w:uiPriority="48"/>
-    <w:lsdException w:name="Grid Table 4 Accent 2" w:uiPriority="49"/>
-    <w:lsdException w:name="Grid Table 5 Dark Accent 2" w:uiPriority="50"/>
-    <w:lsdException w:name="Grid Table 6 Colorful Accent 2" w:uiPriority="51"/>
-    <w:lsdException w:name="Grid Table 7 Colorful Accent 2" w:uiPriority="52"/>
-    <w:lsdException w:name="Grid Table 1 Light Accent 3" w:uiPriority="46"/>
-    <w:lsdException w:name="Grid Table 2 Accent 3" w:uiPriority="47"/>
-    <w:lsdException w:name="Grid Table 3 Accent 3" w:uiPriority="48"/>
-    <w:lsdException w:name="Grid Table 4 Accent 3" w:uiPriority="49"/>
-    <w:lsdException w:name="Grid Table 5 Dark Accent 3" w:uiPriority="50"/>
-    <w:lsdException w:name="Grid Table 6 Colorful Accent 3" w:uiPriority="51"/>
-    <w:lsdException w:name="Grid Table 7 Colorful Accent 3" w:uiPriority="52"/>
-    <w:lsdException w:name="Grid Table 1 Light Accent 4" w:uiPriority="46"/>
-    <w:lsdException w:name="Grid Table 2 Accent 4" w:uiPriority="47"/>
-    <w:lsdException w:name="Grid Table 3 Accent 4" w:uiPriority="48"/>
-    <w:lsdException w:name="Grid Table 4 Accent 4" w:uiPriority="49"/>
-    <w:lsdException w:name="Grid Table 5 Dark Accent 4" w:uiPriority="50"/>
-    <w:lsdException w:name="Grid Table 6 Colorful Accent 4" w:uiPriority="51"/>
-    <w:lsdException w:name="Grid Table 7 Colorful Accent 4" w:uiPriority="52"/>
-    <w:lsdException w:name="Grid Table 1 Light Accent 5" w:uiPriority="46"/>
-    <w:lsdException w:name="Grid Table 2 Accent 5" w:uiPriority="47"/>
-    <w:lsdException w:name="Grid Table 3 Accent 5" w:uiPriority="48"/>
-    <w:lsdException w:name="Grid Table 4 Accent 5" w:uiPriority="49"/>
-    <w:lsdException w:name="Grid Table 5 Dark Accent 5" w:uiPriority="50"/>
-    <w:lsdException w:name="Grid Table 6 Colorful Accent 5" w:uiPriority="51"/>
-    <w:lsdException w:name="Grid Table 7 Colorful Accent 5" w:uiPriority="52"/>
-    <w:lsdException w:name="Grid Table 1 Light Accent 6" w:uiPriority="46"/>
-    <w:lsdException w:name="Grid Table 2 Accent 6" w:uiPriority="47"/>
-    <w:lsdException w:name="Grid Table 3 Accent 6" w:uiPriority="48"/>
-    <w:lsdException w:name="Grid Table 4 Accent 6" w:uiPriority="49"/>
-    <w:lsdException w:name="Grid Table 5 Dark Accent 6" w:uiPriority="50"/>
-    <w:lsdException w:name="Grid Table 6 Colorful Accent 6" w:uiPriority="51"/>
-    <w:lsdException w:name="Grid Table 7 Colorful Accent 6" w:uiPriority="52"/>
-    <w:lsdException w:name="List Table 1 Light" w:uiPriority="46"/>
-    <w:lsdException w:name="List Table 2" w:uiPriority="47"/>
-    <w:lsdException w:name="List Table 3" w:uiPriority="48"/>
-    <w:lsdException w:name="List Table 4" w:uiPriority="49"/>
-    <w:lsdException w:name="List Table 5 Dark" w:uiPriority="50"/>
-    <w:lsdException w:name="List Table 6 Colorful" w:uiPriority="51"/>
-    <w:lsdException w:name="List Table 7 Colorful" w:uiPriority="52"/>
-    <w:lsdException w:name="List Table 1 Light Accent 1" w:uiPriority="46"/>
-    <w:lsdException w:name="List Table 2 Accent 1" w:uiPriority="47"/>
-    <w:lsdException w:name="List Table 3 Accent 1" w:uiPriority="48"/>
-    <w:lsdException w:name="List Table 4 Accent 1" w:uiPriority="49"/>
-    <w:lsdException w:name="List Table 5 Dark Accent 1" w:uiPriority="50"/>
-    <w:lsdException w:name="List Table 6 Colorful Accent 1" w:uiPriority="51"/>
-    <w:lsdException w:name="List Table 7 Colorful Accent 1" w:uiPriority="52"/>
-    <w:lsdException w:name="List Table 1 Light Accent 2" w:uiPriority="46"/>
-    <w:lsdException w:name="List Table 2 Accent 2" w:uiPriority="47"/>
-    <w:lsdException w:name="List Table 3 Accent 2" w:uiPriority="48"/>
-    <w:lsdException w:name="List Table 4 Accent 2" w:uiPriority="49"/>
-    <w:lsdException w:name="List Table 5 Dark Accent 2" w:uiPriority="50"/>
-    <w:lsdException w:name="List Table 6 Colorful Accent 2" w:uiPriority="51"/>
-    <w:lsdException w:name="List Table 7 Colorful Accent 2" w:uiPriority="52"/>
-    <w:lsdException w:name="List Table 1 Light Accent 3" w:uiPriority="46"/>
-    <w:lsdException w:name="List Table 2 Accent 3" w:uiPriority="47"/>
-    <w:lsdException w:name="List Table 3 Accent 3" w:uiPriority="48"/>
-    <w:lsdException w:name="List Table 4 Accent 3" w:uiPriority="49"/>
-    <w:lsdException w:name="List Table 5 Dark Accent 3" w:uiPriority="50"/>
-    <w:lsdException w:name="List Table 6 Colorful Accent 3" w:uiPriority="51"/>
-    <w:lsdException w:name="List Table 7 Colorful Accent 3" w:uiPriority="52"/>
-    <w:lsdException w:name="List Table 1 Light Accent 4" w:uiPriority="46"/>
-    <w:lsdException w:name="List Table 2 Accent 4" w:uiPriority="47"/>
-    <w:lsdException w:name="List Table 3 Accent 4" w:uiPriority="48"/>
-    <w:lsdException w:name="List Table 4 Accent 4" w:uiPriority="49"/>
-    <w:lsdException w:name="List Table 5 Dark Accent 4" w:uiPriority="50"/>
-    <w:lsdException w:name="List Table 6 Colorful Accent 4" w:uiPriority="51"/>
-    <w:lsdException w:name="List Table 7 Colorful Accent 4" w:uiPriority="52"/>
-    <w:lsdException w:name="List Table 1 Light Accent 5" w:uiPriority="46"/>
-    <w:lsdException w:name="List Table 2 Accent 5" w:uiPriority="47"/>
-    <w:lsdException w:name="List Table 3 Accent 5" w:uiPriority="48"/>
-    <w:lsdException w:name="List Table 4 Accent 5" w:uiPriority="49"/>
-    <w:lsdException w:name="List Table 5 Dark Accent 5" w:uiPriority="50"/>
-    <w:lsdException w:name="List Table 6 Colorful Accent 5" w:uiPriority="51"/>
-    <w:lsdException w:name="List Table 7 Colorful Accent 5" w:uiPriority="52"/>
-    <w:lsdException w:name="List Table 1 Light Accent 6" w:uiPriority="46"/>
-    <w:lsdException w:name="List Table 2 Accent 6" w:uiPriority="47"/>
-    <w:lsdException w:name="List Table 3 Accent 6" w:uiPriority="48"/>
-    <w:lsdException w:name="List Table 4 Accent 6" w:uiPriority="49"/>
-    <w:lsdException w:name="List Table 5 Dark Accent 6" w:uiPriority="50"/>
-    <w:lsdException w:name="List Table 6 Colorful Accent 6" w:uiPriority="51"/>
-    <w:lsdException w:name="List Table 7 Colorful Accent 6" w:uiPriority="52"/>
-    <w:lsdException w:name="Mention" w:semiHidden="1" w:unhideWhenUsed="1"/>
-    <w:lsdException w:name="Smart Hyperlink" w:semiHidden="1" w:unhideWhenUsed="1"/>
-    <w:lsdException w:name="Hashtag" w:semiHidden="1" w:unhideWhenUsed="1"/>
-    <w:lsdException w:name="Unresolved Mention" w:semiHidden="1" w:unhideWhenUsed="1"/>
-    <w:lsdException w:name="Smart Link" w:semiHidden="1" w:unhideWhenUsed="1"/>
+  <w:latentStyles w:defLockedState="0" w:defUIPriority="99" w:defSemiHidden="1" w:defUnhideWhenUsed="1" w:defQFormat="0" w:count="267">
+    <w:lsdException w:name="Normal" w:semiHidden="0" w:uiPriority="0" w:unhideWhenUsed="0" w:qFormat="1"/>
+    <w:lsdException w:name="heading 1" w:semiHidden="0" w:uiPriority="9" w:unhideWhenUsed="0" w:qFormat="1"/>
+    <w:lsdException w:name="heading 2" w:uiPriority="9" w:qFormat="1"/>
+    <w:lsdException w:name="heading 3" w:uiPriority="9" w:qFormat="1"/>
+    <w:lsdException w:name="heading 4" w:uiPriority="9" w:qFormat="1"/>
+    <w:lsdException w:name="heading 5" w:uiPriority="9" w:qFormat="1"/>
+    <w:lsdException w:name="heading 6" w:uiPriority="9" w:qFormat="1"/>
+    <w:lsdException w:name="heading 7" w:uiPriority="9" w:qFormat="1"/>
+    <w:lsdException w:name="heading 8" w:uiPriority="9" w:qFormat="1"/>
+    <w:lsdException w:name="heading 9" w:uiPriority="9" w:qFormat="1"/>
+    <w:lsdException w:name="toc 1" w:uiPriority="39"/>
+    <w:lsdException w:name="toc 2" w:uiPriority="39"/>
+    <w:lsdException w:name="toc 3" w:uiPriority="39"/>
+    <w:lsdException w:name="toc 4" w:uiPriority="39"/>
+    <w:lsdException w:name="toc 5" w:uiPriority="39"/>
+    <w:lsdException w:name="toc 6" w:uiPriority="39"/>
+    <w:lsdException w:name="toc 7" w:uiPriority="39"/>
+    <w:lsdException w:name="toc 8" w:uiPriority="39"/>
+    <w:lsdException w:name="toc 9" w:uiPriority="39"/>
+    <w:lsdException w:name="caption" w:uiPriority="35" w:qFormat="1"/>
+    <w:lsdException w:name="Title" w:semiHidden="0" w:uiPriority="10" w:unhideWhenUsed="0" w:qFormat="1"/>
+    <w:lsdException w:name="Default Paragraph Font" w:uiPriority="1"/>
+    <w:lsdException w:name="Subtitle" w:semiHidden="0" w:uiPriority="11" w:unhideWhenUsed="0" w:qFormat="1"/>
+    <w:lsdException w:name="Strong" w:semiHidden="0" w:uiPriority="22" w:unhideWhenUsed="0" w:qFormat="1"/>
+    <w:lsdException w:name="Emphasis" w:semiHidden="0" w:uiPriority="20" w:unhideWhenUsed="0" w:qFormat="1"/>
+    <w:lsdException w:name="Table Grid" w:semiHidden="0" w:uiPriority="39" w:unhideWhenUsed="0"/>
+    <w:lsdException w:name="Placeholder Text" w:unhideWhenUsed="0"/>
+    <w:lsdException w:name="No Spacing" w:semiHidden="0" w:uiPriority="1" w:unhideWhenUsed="0" w:qFormat="1"/>
+    <w:lsdException w:name="Light Shading" w:semiHidden="0" w:uiPriority="60" w:unhideWhenUsed="0"/>
+    <w:lsdException w:name="Light List" w:semiHidden="0" w:uiPriority="61" w:unhideWhenUsed="0"/>
+    <w:lsdException w:name="Light Grid" w:semiHidden="0" w:uiPriority="62" w:unhideWhenUsed="0"/>
+    <w:lsdException w:name="Medium Shading 1" w:semiHidden="0" w:uiPriority="63" w:unhideWhenUsed="0"/>
+    <w:lsdException w:name="Medium Shading 2" w:semiHidden="0" w:uiPriority="64" w:unhideWhenUsed="0"/>
+    <w:lsdException w:name="Medium List 1" w:semiHidden="0" w:uiPriority="65" w:unhideWhenUsed="0"/>
+    <w:lsdException w:name="Medium List 2" w:semiHidden="0" w:uiPriority="66" w:unhideWhenUsed="0"/>
+    <w:lsdException w:name="Medium Grid 1" w:semiHidden="0" w:uiPriority="67" w:unhideWhenUsed="0"/>
+    <w:lsdException w:name="Medium Grid 2" w:semiHidden="0" w:uiPriority="68" w:unhideWhenUsed="0"/>
+    <w:lsdException w:name="Medium Grid 3" w:semiHidden="0" w:uiPriority="69" w:unhideWhenUsed="0"/>
+    <w:lsdException w:name="Dark List" w:semiHidden="0" w:uiPriority="70" w:unhideWhenUsed="0"/>
+    <w:lsdException w:name="Colorful Shading" w:semiHidden="0" w:uiPriority="71" w:unhideWhenUsed="0"/>
+    <w:lsdException w:name="Colorful List" w:semiHidden="0" w:uiPriority="72" w:unhideWhenUsed="0"/>
+    <w:lsdException w:name="Colorful Grid" w:semiHidden="0" w:uiPriority="73" w:unhideWhenUsed="0"/>
+    <w:lsdException w:name="Light Shading Accent 1" w:semiHidden="0" w:uiPriority="60" w:unhideWhenUsed="0"/>
+    <w:lsdException w:name="Light List Accent 1" w:semiHidden="0" w:uiPriority="61" w:unhideWhenUsed="0"/>
+    <w:lsdException w:name="Light Grid Accent 1" w:semiHidden="0" w:uiPriority="62" w:unhideWhenUsed="0"/>
+    <w:lsdException w:name="Medium Shading 1 Accent 1" w:semiHidden="0" w:uiPriority="63" w:unhideWhenUsed="0"/>
+    <w:lsdException w:name="Medium Shading 2 Accent 1" w:semiHidden="0" w:uiPriority="64" w:unhideWhenUsed="0"/>
+    <w:lsdException w:name="Medium List 1 Accent 1" w:semiHidden="0" w:uiPriority="65" w:unhideWhenUsed="0"/>
+    <w:lsdException w:name="Revision" w:unhideWhenUsed="0"/>
+    <w:lsdException w:name="List Paragraph" w:semiHidden="0" w:uiPriority="34" w:unhideWhenUsed="0" w:qFormat="1"/>
+    <w:lsdException w:name="Quote" w:semiHidden="0" w:uiPriority="29" w:unhideWhenUsed="0" w:qFormat="1"/>
+    <w:lsdException w:name="Intense Quote" w:semiHidden="0" w:uiPriority="30" w:unhideWhenUsed="0" w:qFormat="1"/>
+    <w:lsdException w:name="Medium List 2 Accent 1" w:semiHidden="0" w:uiPriority="66" w:unhideWhenUsed="0"/>
+    <w:lsdException w:name="Medium Grid 1 Accent 1" w:semiHidden="0" w:uiPriority="67" w:unhideWhenUsed="0"/>
+    <w:lsdException w:name="Medium Grid 2 Accent 1" w:semiHidden="0" w:uiPriority="68" w:unhideWhenUsed="0"/>
+    <w:lsdException w:name="Medium Grid 3 Accent 1" w:semiHidden="0" w:uiPriority="69" w:unhideWhenUsed="0"/>
+    <w:lsdException w:name="Dark List Accent 1" w:semiHidden="0" w:uiPriority="70" w:unhideWhenUsed="0"/>
+    <w:lsdException w:name="Colorful Shading Accent 1" w:semiHidden="0" w:uiPriority="71" w:unhideWhenUsed="0"/>
+    <w:lsdException w:name="Colorful List Accent 1" w:semiHidden="0" w:uiPriority="72" w:unhideWhenUsed="0"/>
+    <w:lsdException w:name="Colorful Grid Accent 1" w:semiHidden="0" w:uiPriority="73" w:unhideWhenUsed="0"/>
+    <w:lsdException w:name="Light Shading Accent 2" w:semiHidden="0" w:uiPriority="60" w:unhideWhenUsed="0"/>
+    <w:lsdException w:name="Light List Accent 2" w:semiHidden="0" w:uiPriority="61" w:unhideWhenUsed="0"/>
+    <w:lsdException w:name="Light Grid Accent 2" w:semiHidden="0" w:uiPriority="62" w:unhideWhenUsed="0"/>
+    <w:lsdException w:name="Medium Shading 1 Accent 2" w:semiHidden="0" w:uiPriority="63" w:unhideWhenUsed="0"/>
+    <w:lsdException w:name="Medium Shading 2 Accent 2" w:semiHidden="0" w:uiPriority="64" w:unhideWhenUsed="0"/>
+    <w:lsdException w:name="Medium List 1 Accent 2" w:semiHidden="0" w:uiPriority="65" w:unhideWhenUsed="0"/>
+    <w:lsdException w:name="Medium List 2 Accent 2" w:semiHidden="0" w:uiPriority="66" w:unhideWhenUsed="0"/>
+    <w:lsdException w:name="Medium Grid 1 Accent 2" w:semiHidden="0" w:uiPriority="67" w:unhideWhenUsed="0"/>
+    <w:lsdException w:name="Medium Grid 2 Accent 2" w:semiHidden="0" w:uiPriority="68" w:unhideWhenUsed="0"/>
+    <w:lsdException w:name="Medium Grid 3 Accent 2" w:semiHidden="0" w:uiPriority="69" w:unhideWhenUsed="0"/>
+    <w:lsdException w:name="Dark List Accent 2" w:semiHidden="0" w:uiPriority="70" w:unhideWhenUsed="0"/>
+    <w:lsdException w:name="Colorful Shading Accent 2" w:semiHidden="0" w:uiPriority="71" w:unhideWhenUsed="0"/>
+    <w:lsdException w:name="Colorful List Accent 2" w:semiHidden="0" w:uiPriority="72" w:unhideWhenUsed="0"/>
+    <w:lsdException w:name="Colorful Grid Accent 2" w:semiHidden="0" w:uiPriority="73" w:unhideWhenUsed="0"/>
+    <w:lsdException w:name="Light Shading Accent 3" w:semiHidden="0" w:uiPriority="60" w:unhideWhenUsed="0"/>
+    <w:lsdException w:name="Light List Accent 3" w:semiHidden="0" w:uiPriority="61" w:unhideWhenUsed="0"/>
+    <w:lsdException w:name="Light Grid Accent 3" w:semiHidden="0" w:uiPriority="62" w:unhideWhenUsed="0"/>
+    <w:lsdException w:name="Medium Shading 1 Accent 3" w:semiHidden="0" w:uiPriority="63" w:unhideWhenUsed="0"/>
+    <w:lsdException w:name="Medium Shading 2 Accent 3" w:semiHidden="0" w:uiPriority="64" w:unhideWhenUsed="0"/>
+    <w:lsdException w:name="Medium List 1 Accent 3" w:semiHidden="0" w:uiPriority="65" w:unhideWhenUsed="0"/>
+    <w:lsdException w:name="Medium List 2 Accent 3" w:semiHidden="0" w:uiPriority="66" w:unhideWhenUsed="0"/>
+    <w:lsdException w:name="Medium Grid 1 Accent 3" w:semiHidden="0" w:uiPriority="67" w:unhideWhenUsed="0"/>
+    <w:lsdException w:name="Medium Grid 2 Accent 3" w:semiHidden="0" w:uiPriority="68" w:unhideWhenUsed="0"/>
+    <w:lsdException w:name="Medium Grid 3 Accent 3" w:semiHidden="0" w:uiPriority="69" w:unhideWhenUsed="0"/>
+    <w:lsdException w:name="Dark List Accent 3" w:semiHidden="0" w:uiPriority="70" w:unhideWhenUsed="0"/>
+    <w:lsdException w:name="Colorful Shading Accent 3" w:semiHidden="0" w:uiPriority="71" w:unhideWhenUsed="0"/>
+    <w:lsdException w:name="Colorful List Accent 3" w:semiHidden="0" w:uiPriority="72" w:unhideWhenUsed="0"/>
+    <w:lsdException w:name="Colorful Grid Accent 3" w:semiHidden="0" w:uiPriority="73" w:unhideWhenUsed="0"/>
+    <w:lsdException w:name="Light Shading Accent 4" w:semiHidden="0" w:uiPriority="60" w:unhideWhenUsed="0"/>
+    <w:lsdException w:name="Light List Accent 4" w:semiHidden="0" w:uiPriority="61" w:unhideWhenUsed="0"/>
+    <w:lsdException w:name="Light Grid Accent 4" w:semiHidden="0" w:uiPriority="62" w:unhideWhenUsed="0"/>
+    <w:lsdException w:name="Medium Shading 1 Accent 4" w:semiHidden="0" w:uiPriority="63" w:unhideWhenUsed="0"/>
+    <w:lsdException w:name="Medium Shading 2 Accent 4" w:semiHidden="0" w:uiPriority="64" w:unhideWhenUsed="0"/>
+    <w:lsdException w:name="Medium List 1 Accent 4" w:semiHidden="0" w:uiPriority="65" w:unhideWhenUsed="0"/>
+    <w:lsdException w:name="Medium List 2 Accent 4" w:semiHidden="0" w:uiPriority="66" w:unhideWhenUsed="0"/>
+    <w:lsdException w:name="Medium Grid 1 Accent 4" w:semiHidden="0" w:uiPriority="67" w:unhideWhenUsed="0"/>
+    <w:lsdException w:name="Medium Grid 2 Accent 4" w:semiHidden="0" w:uiPriority="68" w:unhideWhenUsed="0"/>
+    <w:lsdException w:name="Medium Grid 3 Accent 4" w:semiHidden="0" w:uiPriority="69" w:unhideWhenUsed="0"/>
+    <w:lsdException w:name="Dark List Accent 4" w:semiHidden="0" w:uiPriority="70" w:unhideWhenUsed="0"/>
+    <w:lsdException w:name="Colorful Shading Accent 4" w:semiHidden="0" w:uiPriority="71" w:unhideWhenUsed="0"/>
+    <w:lsdException w:name="Colorful List Accent 4" w:semiHidden="0" w:uiPriority="72" w:unhideWhenUsed="0"/>
+    <w:lsdException w:name="Colorful Grid Accent 4" w:semiHidden="0" w:uiPriority="73" w:unhideWhenUsed="0"/>
+    <w:lsdException w:name="Light Shading Accent 5" w:semiHidden="0" w:uiPriority="60" w:unhideWhenUsed="0"/>
+    <w:lsdException w:name="Light List Accent 5" w:semiHidden="0" w:uiPriority="61" w:unhideWhenUsed="0"/>
+    <w:lsdException w:name="Light Grid Accent 5" w:semiHidden="0" w:uiPriority="62" w:unhideWhenUsed="0"/>
+    <w:lsdException w:name="Medium Shading 1 Accent 5" w:semiHidden="0" w:uiPriority="63" w:unhideWhenUsed="0"/>
+    <w:lsdException w:name="Medium Shading 2 Accent 5" w:semiHidden="0" w:uiPriority="64" w:unhideWhenUsed="0"/>
+    <w:lsdException w:name="Medium List 1 Accent 5" w:semiHidden="0" w:uiPriority="65" w:unhideWhenUsed="0"/>
+    <w:lsdException w:name="Medium List 2 Accent 5" w:semiHidden="0" w:uiPriority="66" w:unhideWhenUsed="0"/>
+    <w:lsdException w:name="Medium Grid 1 Accent 5" w:semiHidden="0" w:uiPriority="67" w:unhideWhenUsed="0"/>
+    <w:lsdException w:name="Medium Grid 2 Accent 5" w:semiHidden="0" w:uiPriority="68" w:unhideWhenUsed="0"/>
+    <w:lsdException w:name="Medium Grid 3 Accent 5" w:semiHidden="0" w:uiPriority="69" w:unhideWhenUsed="0"/>
+    <w:lsdException w:name="Dark List Accent 5" w:semiHidden="0" w:uiPriority="70" w:unhideWhenUsed="0"/>
+    <w:lsdException w:name="Colorful Shading Accent 5" w:semiHidden="0" w:uiPriority="71" w:unhideWhenUsed="0"/>
+    <w:lsdException w:name="Colorful List Accent 5" w:semiHidden="0" w:uiPriority="72" w:unhideWhenUsed="0"/>
+    <w:lsdException w:name="Colorful Grid Accent 5" w:semiHidden="0" w:uiPriority="73" w:unhideWhenUsed="0"/>
+    <w:lsdException w:name="Light Shading Accent 6" w:semiHidden="0" w:uiPriority="60" w:unhideWhenUsed="0"/>
+    <w:lsdException w:name="Light List Accent 6" w:semiHidden="0" w:uiPriority="61" w:unhideWhenUsed="0"/>
+    <w:lsdException w:name="Light Grid Accent 6" w:semiHidden="0" w:uiPriority="62" w:unhideWhenUsed="0"/>
+    <w:lsdException w:name="Medium Shading 1 Accent 6" w:semiHidden="0" w:uiPriority="63" w:unhideWhenUsed="0"/>
+    <w:lsdException w:name="Medium Shading 2 Accent 6" w:semiHidden="0" w:uiPriority="64" w:unhideWhenUsed="0"/>
+    <w:lsdException w:name="Medium List 1 Accent 6" w:semiHidden="0" w:uiPriority="65" w:unhideWhenUsed="0"/>
+    <w:lsdException w:name="Medium List 2 Accent 6" w:semiHidden="0" w:uiPriority="66" w:unhideWhenUsed="0"/>
+    <w:lsdException w:name="Medium Grid 1 Accent 6" w:semiHidden="0" w:uiPriority="67" w:unhideWhenUsed="0"/>
+    <w:lsdException w:name="Medium Grid 2 Accent 6" w:semiHidden="0" w:uiPriority="68" w:unhideWhenUsed="0"/>
+    <w:lsdException w:name="Medium Grid 3 Accent 6" w:semiHidden="0" w:uiPriority="69" w:unhideWhenUsed="0"/>
+    <w:lsdException w:name="Dark List Accent 6" w:semiHidden="0" w:uiPriority="70" w:unhideWhenUsed="0"/>
+    <w:lsdException w:name="Colorful Shading Accent 6" w:semiHidden="0" w:uiPriority="71" w:unhideWhenUsed="0"/>
+    <w:lsdException w:name="Colorful List Accent 6" w:semiHidden="0" w:uiPriority="72" w:unhideWhenUsed="0"/>
+    <w:lsdException w:name="Colorful Grid Accent 6" w:semiHidden="0" w:uiPriority="73" w:unhideWhenUsed="0"/>
+    <w:lsdException w:name="Subtle Emphasis" w:semiHidden="0" w:uiPriority="19" w:unhideWhenUsed="0" w:qFormat="1"/>
+    <w:lsdException w:name="Intense Emphasis" w:semiHidden="0" w:uiPriority="21" w:unhideWhenUsed="0" w:qFormat="1"/>
+    <w:lsdException w:name="Subtle Reference" w:semiHidden="0" w:uiPriority="31" w:unhideWhenUsed="0" w:qFormat="1"/>
+    <w:lsdException w:name="Intense Reference" w:semiHidden="0" w:uiPriority="32" w:unhideWhenUsed="0" w:qFormat="1"/>
+    <w:lsdException w:name="Book Title" w:semiHidden="0" w:uiPriority="33" w:unhideWhenUsed="0" w:qFormat="1"/>
+    <w:lsdException w:name="Bibliography" w:uiPriority="37"/>
+    <w:lsdException w:name="TOC Heading" w:uiPriority="39" w:qFormat="1"/>
   </w:latentStyles>
   <w:style w:type="paragraph" w:default="1" w:styleId="Normal">
     <w:name w:val="Normal"/>
@@ -3522,7 +3529,7 @@
     <w:uiPriority w:val="99"/>
     <w:rsid w:val="00ED2B07"/>
   </w:style>
-  <w:style w:type="character" w:styleId="UnresolvedMention">
+  <w:style w:type="character" w:customStyle="1" w:styleId="UnresolvedMention">
     <w:name w:val="Unresolved Mention"/>
     <w:basedOn w:val="DefaultParagraphFont"/>
     <w:uiPriority w:val="99"/>
@@ -3534,183 +3541,50 @@
       <w:shd w:val="clear" w:color="auto" w:fill="E1DFDD"/>
     </w:rPr>
   </w:style>
+  <w:style w:type="paragraph" w:styleId="BalloonText">
+    <w:name w:val="Balloon Text"/>
+    <w:basedOn w:val="Normal"/>
+    <w:link w:val="BalloonTextChar"/>
+    <w:uiPriority w:val="99"/>
+    <w:semiHidden/>
+    <w:unhideWhenUsed/>
+    <w:rsid w:val="00AB2160"/>
+    <w:pPr>
+      <w:spacing w:after="0" w:line="240" w:lineRule="auto"/>
+    </w:pPr>
+    <w:rPr>
+      <w:rFonts w:ascii="Tahoma" w:hAnsi="Tahoma" w:cs="Tahoma"/>
+      <w:sz w:val="16"/>
+      <w:szCs w:val="16"/>
+    </w:rPr>
+  </w:style>
+  <w:style w:type="character" w:customStyle="1" w:styleId="BalloonTextChar">
+    <w:name w:val="Balloon Text Char"/>
+    <w:basedOn w:val="DefaultParagraphFont"/>
+    <w:link w:val="BalloonText"/>
+    <w:uiPriority w:val="99"/>
+    <w:semiHidden/>
+    <w:rsid w:val="00AB2160"/>
+    <w:rPr>
+      <w:rFonts w:ascii="Tahoma" w:hAnsi="Tahoma" w:cs="Tahoma"/>
+      <w:sz w:val="16"/>
+      <w:szCs w:val="16"/>
+    </w:rPr>
+  </w:style>
 </w:styles>
 </file>
 
-<file path=word/glossary/document.xml><?xml version="1.0" encoding="utf-8"?>
-<w:glossaryDocument xmlns:wpc="http://schemas.microsoft.com/office/word/2010/wordprocessingCanvas" xmlns:cx="http://schemas.microsoft.com/office/drawing/2014/chartex" xmlns:cx1="http://schemas.microsoft.com/office/drawing/2015/9/8/chartex" xmlns:cx2="http://schemas.microsoft.com/office/drawing/2015/10/21/chartex" xmlns:cx3="http://schemas.microsoft.com/office/drawing/2016/5/9/chartex" xmlns:cx4="http://schemas.microsoft.com/office/drawing/2016/5/10/chartex" xmlns:cx5="http://schemas.microsoft.com/office/drawing/2016/5/11/chartex" xmlns:cx6="http://schemas.microsoft.com/office/drawing/2016/5/12/chartex" xmlns:cx7="http://schemas.microsoft.com/office/drawing/2016/5/13/chartex" xmlns:cx8="http://schemas.microsoft.com/office/drawing/2016/5/14/chartex" xmlns:mc="http://schemas.openxmlformats.org/markup-compatibility/2006" xmlns:aink="http://schemas.microsoft.com/office/drawing/2016/ink" xmlns:am3d="http://schemas.microsoft.com/office/drawing/2017/model3d" xmlns:o="urn:schemas-microsoft-com:office:office" xmlns:oel="http://schemas.microsoft.com/office/2019/extlst" xmlns:r="http://schemas.openxmlformats.org/officeDocument/2006/relationships" xmlns:m="http://schemas.openxmlformats.org/officeDocument/2006/math" xmlns:v="urn:schemas-microsoft-com:vml" xmlns:wp14="http://schemas.microsoft.com/office/word/2010/wordprocessingDrawing" xmlns:wp="http://schemas.openxmlformats.org/drawingml/2006/wordprocessingDrawing" xmlns:w10="urn:schemas-microsoft-com:office:word" xmlns:w="http://schemas.openxmlformats.org/wordprocessingml/2006/main" xmlns:w14="http://schemas.microsoft.com/office/word/2010/wordml" xmlns:w15="http://schemas.microsoft.com/office/word/2012/wordml" xmlns:w16cex="http://schemas.microsoft.com/office/word/2018/wordml/cex" xmlns:w16cid="http://schemas.microsoft.com/office/word/2016/wordml/cid" xmlns:w16="http://schemas.microsoft.com/office/word/2018/wordml" xmlns:w16du="http://schemas.microsoft.com/office/word/2023/wordml/word16du" xmlns:w16sdtdh="http://schemas.microsoft.com/office/word/2020/wordml/sdtdatahash" xmlns:w16se="http://schemas.microsoft.com/office/word/2015/wordml/symex" xmlns:wpg="http://schemas.microsoft.com/office/word/2010/wordprocessingGroup" xmlns:wpi="http://schemas.microsoft.com/office/word/2010/wordprocessingInk" xmlns:wne="http://schemas.microsoft.com/office/word/2006/wordml" xmlns:wps="http://schemas.microsoft.com/office/word/2010/wordprocessingShape" mc:Ignorable="w14 w15 w16se w16cid w16 w16cex w16sdtdh wp14">
-  <w:docParts>
-    <w:docPart>
-      <w:docPartPr>
-        <w:name w:val="4B6319EC57804A6CA561822EADEE2EFE"/>
-        <w:category>
-          <w:name w:val="General"/>
-          <w:gallery w:val="placeholder"/>
-        </w:category>
-        <w:types>
-          <w:type w:val="bbPlcHdr"/>
-        </w:types>
-        <w:behaviors>
-          <w:behavior w:val="content"/>
-        </w:behaviors>
-        <w:guid w:val="{6F7DE687-7D67-44DE-9276-CD699C54DC2E}"/>
-      </w:docPartPr>
-      <w:docPartBody>
-        <w:p>
-          <w:pPr>
-            <w:pStyle w:val="4B6319EC57804A6CA561822EADEE2EFE"/>
-          </w:pPr>
-          <w:r>
-            <w:rPr>
-              <w:rFonts w:asciiTheme="majorHAnsi" w:eastAsiaTheme="majorEastAsia" w:hAnsiTheme="majorHAnsi" w:cstheme="majorBidi"/>
-              <w:color w:val="4472C4" w:themeColor="accent1"/>
-              <w:sz w:val="88"/>
-              <w:szCs w:val="88"/>
-            </w:rPr>
-            <w:t>[Document title]</w:t>
-          </w:r>
-        </w:p>
-      </w:docPartBody>
-    </w:docPart>
-  </w:docParts>
-</w:glossaryDocument>
-</file>
-
-<file path=word/glossary/fontTable.xml><?xml version="1.0" encoding="utf-8"?>
-<w:fonts xmlns:mc="http://schemas.openxmlformats.org/markup-compatibility/2006" xmlns:r="http://schemas.openxmlformats.org/officeDocument/2006/relationships" xmlns:w="http://schemas.openxmlformats.org/wordprocessingml/2006/main" xmlns:w14="http://schemas.microsoft.com/office/word/2010/wordml" xmlns:w15="http://schemas.microsoft.com/office/word/2012/wordml" xmlns:w16cex="http://schemas.microsoft.com/office/word/2018/wordml/cex" xmlns:w16cid="http://schemas.microsoft.com/office/word/2016/wordml/cid" xmlns:w16="http://schemas.microsoft.com/office/word/2018/wordml" xmlns:w16sdtdh="http://schemas.microsoft.com/office/word/2020/wordml/sdtdatahash" xmlns:w16se="http://schemas.microsoft.com/office/word/2015/wordml/symex" mc:Ignorable="w14 w15 w16se w16cid w16 w16cex w16sdtdh">
-  <w:font w:name="Wingdings">
-    <w:panose1 w:val="05000000000000000000"/>
-    <w:charset w:val="02"/>
-    <w:family w:val="auto"/>
-    <w:pitch w:val="variable"/>
-    <w:sig w:usb0="00000000" w:usb1="10000000" w:usb2="00000000" w:usb3="00000000" w:csb0="80000000" w:csb1="00000000"/>
-  </w:font>
-  <w:font w:name="Times New Roman">
-    <w:panose1 w:val="02020603050405020304"/>
-    <w:charset w:val="A1"/>
-    <w:family w:val="roman"/>
-    <w:pitch w:val="variable"/>
-    <w:sig w:usb0="E0002EFF" w:usb1="C000785B" w:usb2="00000009" w:usb3="00000000" w:csb0="000001FF" w:csb1="00000000"/>
-  </w:font>
-  <w:font w:name="Courier New">
-    <w:panose1 w:val="02070309020205020404"/>
-    <w:charset w:val="A1"/>
-    <w:family w:val="modern"/>
-    <w:pitch w:val="fixed"/>
-    <w:sig w:usb0="E0002EFF" w:usb1="C0007843" w:usb2="00000009" w:usb3="00000000" w:csb0="000001FF" w:csb1="00000000"/>
-  </w:font>
-  <w:font w:name="Symbol">
-    <w:panose1 w:val="05050102010706020507"/>
-    <w:charset w:val="02"/>
-    <w:family w:val="roman"/>
-    <w:pitch w:val="variable"/>
-    <w:sig w:usb0="00000000" w:usb1="10000000" w:usb2="00000000" w:usb3="00000000" w:csb0="80000000" w:csb1="00000000"/>
-  </w:font>
-  <w:font w:name="Calibri">
-    <w:panose1 w:val="020F0502020204030204"/>
-    <w:charset w:val="A1"/>
-    <w:family w:val="swiss"/>
-    <w:pitch w:val="variable"/>
-    <w:sig w:usb0="E4002EFF" w:usb1="C000247B" w:usb2="00000009" w:usb3="00000000" w:csb0="000001FF" w:csb1="00000000"/>
-  </w:font>
-  <w:font w:name="Arial">
-    <w:panose1 w:val="020B0604020202020204"/>
-    <w:charset w:val="A1"/>
-    <w:family w:val="swiss"/>
-    <w:pitch w:val="variable"/>
-    <w:sig w:usb0="E0002EFF" w:usb1="C000785B" w:usb2="00000009" w:usb3="00000000" w:csb0="000001FF" w:csb1="00000000"/>
-  </w:font>
-  <w:font w:name="Bahnschrift">
-    <w:panose1 w:val="020B0502040204020203"/>
-    <w:charset w:val="A1"/>
-    <w:family w:val="swiss"/>
-    <w:pitch w:val="variable"/>
-    <w:sig w:usb0="A00002C7" w:usb1="00000002" w:usb2="00000000" w:usb3="00000000" w:csb0="0000019F" w:csb1="00000000"/>
-  </w:font>
-  <w:font w:name="Bahnschrift Light">
-    <w:panose1 w:val="020B0502040204020203"/>
-    <w:charset w:val="A1"/>
-    <w:family w:val="swiss"/>
-    <w:pitch w:val="variable"/>
-    <w:sig w:usb0="A00002C7" w:usb1="00000002" w:usb2="00000000" w:usb3="00000000" w:csb0="0000019F" w:csb1="00000000"/>
-  </w:font>
-  <w:font w:name="Calibri Light">
-    <w:panose1 w:val="020F0302020204030204"/>
-    <w:charset w:val="A1"/>
-    <w:family w:val="swiss"/>
-    <w:pitch w:val="variable"/>
-    <w:sig w:usb0="E4002EFF" w:usb1="C000247B" w:usb2="00000009" w:usb3="00000000" w:csb0="000001FF" w:csb1="00000000"/>
-  </w:font>
-</w:fonts>
-</file>
-
-<file path=word/glossary/settings.xml><?xml version="1.0" encoding="utf-8"?>
-<w:settings xmlns:mc="http://schemas.openxmlformats.org/markup-compatibility/2006" xmlns:o="urn:schemas-microsoft-com:office:office" xmlns:r="http://schemas.openxmlformats.org/officeDocument/2006/relationships" xmlns:m="http://schemas.openxmlformats.org/officeDocument/2006/math" xmlns:v="urn:schemas-microsoft-com:vml" xmlns:w10="urn:schemas-microsoft-com:office:word" xmlns:w="http://schemas.openxmlformats.org/wordprocessingml/2006/main" xmlns:w14="http://schemas.microsoft.com/office/word/2010/wordml" xmlns:w15="http://schemas.microsoft.com/office/word/2012/wordml" xmlns:w16cex="http://schemas.microsoft.com/office/word/2018/wordml/cex" xmlns:w16cid="http://schemas.microsoft.com/office/word/2016/wordml/cid" xmlns:w16="http://schemas.microsoft.com/office/word/2018/wordml" xmlns:w16sdtdh="http://schemas.microsoft.com/office/word/2020/wordml/sdtdatahash" xmlns:w16se="http://schemas.microsoft.com/office/word/2015/wordml/symex" xmlns:sl="http://schemas.openxmlformats.org/schemaLibrary/2006/main" mc:Ignorable="w14 w15 w16se w16cid w16 w16cex w16sdtdh">
-  <w:view w:val="normal"/>
-  <w:defaultTabStop w:val="720"/>
-  <w:characterSpacingControl w:val="doNotCompress"/>
-  <w:compat>
-    <w:useFELayout/>
-    <w:compatSetting w:name="compatibilityMode" w:uri="http://schemas.microsoft.com/office/word" w:val="15"/>
-    <w:compatSetting w:name="overrideTableStyleFontSizeAndJustification" w:uri="http://schemas.microsoft.com/office/word" w:val="1"/>
-    <w:compatSetting w:name="enableOpenTypeFeatures" w:uri="http://schemas.microsoft.com/office/word" w:val="1"/>
-    <w:compatSetting w:name="doNotFlipMirrorIndents" w:uri="http://schemas.microsoft.com/office/word" w:val="1"/>
-    <w:compatSetting w:name="differentiateMultirowTableHeaders" w:uri="http://schemas.microsoft.com/office/word" w:val="1"/>
-    <w:compatSetting w:name="useWord2013TrackBottomHyphenation" w:uri="http://schemas.microsoft.com/office/word" w:val="0"/>
-  </w:compat>
-  <w:rsids>
-    <w:rsidRoot w:val="008979E0"/>
-    <w:rsid w:val="000056C6"/>
-    <w:rsid w:val="00072244"/>
-    <w:rsid w:val="00284488"/>
-    <w:rsid w:val="002C51DE"/>
-    <w:rsid w:val="00567A96"/>
-    <w:rsid w:val="007416AF"/>
-    <w:rsid w:val="0075125A"/>
-    <w:rsid w:val="007B2CA9"/>
-    <w:rsid w:val="008165BF"/>
-    <w:rsid w:val="008979E0"/>
-    <w:rsid w:val="008B6DAE"/>
-    <w:rsid w:val="0092163E"/>
-    <w:rsid w:val="00977018"/>
-    <w:rsid w:val="00A77127"/>
-    <w:rsid w:val="00B604A3"/>
-    <w:rsid w:val="00CE0975"/>
-    <w:rsid w:val="00D37E80"/>
-    <w:rsid w:val="00E77534"/>
-    <w:rsid w:val="00EB0720"/>
-    <w:rsid w:val="00FA772D"/>
-  </w:rsids>
-  <m:mathPr>
-    <m:mathFont m:val="Cambria Math"/>
-    <m:brkBin m:val="before"/>
-    <m:brkBinSub m:val="--"/>
-    <m:smallFrac m:val="0"/>
-    <m:dispDef/>
-    <m:lMargin m:val="0"/>
-    <m:rMargin m:val="0"/>
-    <m:defJc m:val="centerGroup"/>
-    <m:wrapIndent m:val="1440"/>
-    <m:intLim m:val="subSup"/>
-    <m:naryLim m:val="undOvr"/>
-  </m:mathPr>
-  <w:themeFontLang w:val="el-GR"/>
-  <w:clrSchemeMapping w:bg1="light1" w:t1="dark1" w:bg2="light2" w:t2="dark2" w:accent1="accent1" w:accent2="accent2" w:accent3="accent3" w:accent4="accent4" w:accent5="accent5" w:accent6="accent6" w:hyperlink="hyperlink" w:followedHyperlink="followedHyperlink"/>
-  <w:decimalSymbol w:val="."/>
-  <w:listSeparator w:val=","/>
-  <w15:chartTrackingRefBased/>
-</w:settings>
-</file>
-
-<file path=word/glossary/styles.xml><?xml version="1.0" encoding="utf-8"?>
-<w:styles xmlns:mc="http://schemas.openxmlformats.org/markup-compatibility/2006" xmlns:r="http://schemas.openxmlformats.org/officeDocument/2006/relationships" xmlns:w="http://schemas.openxmlformats.org/wordprocessingml/2006/main" xmlns:w14="http://schemas.microsoft.com/office/word/2010/wordml" xmlns:w15="http://schemas.microsoft.com/office/word/2012/wordml" xmlns:w16cex="http://schemas.microsoft.com/office/word/2018/wordml/cex" xmlns:w16cid="http://schemas.microsoft.com/office/word/2016/wordml/cid" xmlns:w16="http://schemas.microsoft.com/office/word/2018/wordml" xmlns:w16sdtdh="http://schemas.microsoft.com/office/word/2020/wordml/sdtdatahash" xmlns:w16se="http://schemas.microsoft.com/office/word/2015/wordml/symex" mc:Ignorable="w14 w15 w16se w16cid w16 w16cex w16sdtdh">
+<file path=word/stylesWithEffects.xml><?xml version="1.0" encoding="utf-8"?>
+<w:styles xmlns:wpc="http://schemas.microsoft.com/office/word/2010/wordprocessingCanvas" xmlns:mc="http://schemas.openxmlformats.org/markup-compatibility/2006" xmlns:o="urn:schemas-microsoft-com:office:office" xmlns:r="http://schemas.openxmlformats.org/officeDocument/2006/relationships" xmlns:m="http://schemas.openxmlformats.org/officeDocument/2006/math" xmlns:v="urn:schemas-microsoft-com:vml" xmlns:wp14="http://schemas.microsoft.com/office/word/2010/wordprocessingDrawing" xmlns:wp="http://schemas.openxmlformats.org/drawingml/2006/wordprocessingDrawing" xmlns:w10="urn:schemas-microsoft-com:office:word" xmlns:w="http://schemas.openxmlformats.org/wordprocessingml/2006/main" xmlns:w14="http://schemas.microsoft.com/office/word/2010/wordml" xmlns:wpg="http://schemas.microsoft.com/office/word/2010/wordprocessingGroup" xmlns:wpi="http://schemas.microsoft.com/office/word/2010/wordprocessingInk" xmlns:wne="http://schemas.microsoft.com/office/word/2006/wordml" xmlns:wps="http://schemas.microsoft.com/office/word/2010/wordprocessingShape" mc:Ignorable="w14 wp14">
   <w:docDefaults>
     <w:rPrDefault>
       <w:rPr>
-        <w:rFonts w:asciiTheme="minorHAnsi" w:eastAsiaTheme="minorEastAsia" w:hAnsiTheme="minorHAnsi" w:cstheme="minorBidi"/>
+        <w:rFonts w:asciiTheme="minorHAnsi" w:eastAsiaTheme="minorHAnsi" w:hAnsiTheme="minorHAnsi" w:cstheme="minorBidi"/>
+        <w:kern w:val="2"/>
         <w:sz w:val="22"/>
         <w:szCs w:val="22"/>
-        <w:lang w:val="el-GR" w:eastAsia="el-GR" w:bidi="ar-SA"/>
+        <w:lang w:val="el-GR" w:eastAsia="en-US" w:bidi="ar-SA"/>
+        <w14:ligatures w14:val="standardContextual"/>
       </w:rPr>
     </w:rPrDefault>
     <w:pPrDefault>
@@ -3719,387 +3593,149 @@
       </w:pPr>
     </w:pPrDefault>
   </w:docDefaults>
-  <w:latentStyles w:defLockedState="0" w:defUIPriority="99" w:defSemiHidden="0" w:defUnhideWhenUsed="0" w:defQFormat="0" w:count="376">
-    <w:lsdException w:name="Normal" w:uiPriority="0" w:qFormat="1"/>
-    <w:lsdException w:name="heading 1" w:uiPriority="9" w:qFormat="1"/>
-    <w:lsdException w:name="heading 2" w:semiHidden="1" w:uiPriority="9" w:unhideWhenUsed="1" w:qFormat="1"/>
-    <w:lsdException w:name="heading 3" w:semiHidden="1" w:uiPriority="9" w:unhideWhenUsed="1" w:qFormat="1"/>
-    <w:lsdException w:name="heading 4" w:semiHidden="1" w:uiPriority="9" w:unhideWhenUsed="1" w:qFormat="1"/>
-    <w:lsdException w:name="heading 5" w:semiHidden="1" w:uiPriority="9" w:unhideWhenUsed="1" w:qFormat="1"/>
-    <w:lsdException w:name="heading 6" w:semiHidden="1" w:uiPriority="9" w:unhideWhenUsed="1" w:qFormat="1"/>
-    <w:lsdException w:name="heading 7" w:semiHidden="1" w:uiPriority="9" w:unhideWhenUsed="1" w:qFormat="1"/>
-    <w:lsdException w:name="heading 8" w:semiHidden="1" w:uiPriority="9" w:unhideWhenUsed="1" w:qFormat="1"/>
-    <w:lsdException w:name="heading 9" w:semiHidden="1" w:uiPriority="9" w:unhideWhenUsed="1" w:qFormat="1"/>
-    <w:lsdException w:name="index 1" w:semiHidden="1" w:unhideWhenUsed="1"/>
-    <w:lsdException w:name="index 2" w:semiHidden="1" w:unhideWhenUsed="1"/>
-    <w:lsdException w:name="index 3" w:semiHidden="1" w:unhideWhenUsed="1"/>
-    <w:lsdException w:name="index 4" w:semiHidden="1" w:unhideWhenUsed="1"/>
-    <w:lsdException w:name="index 5" w:semiHidden="1" w:unhideWhenUsed="1"/>
-    <w:lsdException w:name="index 6" w:semiHidden="1" w:unhideWhenUsed="1"/>
-    <w:lsdException w:name="index 7" w:semiHidden="1" w:unhideWhenUsed="1"/>
-    <w:lsdException w:name="index 8" w:semiHidden="1" w:unhideWhenUsed="1"/>
-    <w:lsdException w:name="index 9" w:semiHidden="1" w:unhideWhenUsed="1"/>
-    <w:lsdException w:name="toc 1" w:semiHidden="1" w:uiPriority="39" w:unhideWhenUsed="1"/>
-    <w:lsdException w:name="toc 2" w:semiHidden="1" w:uiPriority="39" w:unhideWhenUsed="1"/>
-    <w:lsdException w:name="toc 3" w:semiHidden="1" w:uiPriority="39" w:unhideWhenUsed="1"/>
-    <w:lsdException w:name="toc 4" w:semiHidden="1" w:uiPriority="39" w:unhideWhenUsed="1"/>
-    <w:lsdException w:name="toc 5" w:semiHidden="1" w:uiPriority="39" w:unhideWhenUsed="1"/>
-    <w:lsdException w:name="toc 6" w:semiHidden="1" w:uiPriority="39" w:unhideWhenUsed="1"/>
-    <w:lsdException w:name="toc 7" w:semiHidden="1" w:uiPriority="39" w:unhideWhenUsed="1"/>
-    <w:lsdException w:name="toc 8" w:semiHidden="1" w:uiPriority="39" w:unhideWhenUsed="1"/>
-    <w:lsdException w:name="toc 9" w:semiHidden="1" w:uiPriority="39" w:unhideWhenUsed="1"/>
-    <w:lsdException w:name="Normal Indent" w:semiHidden="1" w:unhideWhenUsed="1"/>
-    <w:lsdException w:name="footnote text" w:semiHidden="1" w:unhideWhenUsed="1"/>
-    <w:lsdException w:name="annotation text" w:semiHidden="1" w:unhideWhenUsed="1"/>
-    <w:lsdException w:name="header" w:semiHidden="1" w:unhideWhenUsed="1"/>
-    <w:lsdException w:name="footer" w:semiHidden="1" w:unhideWhenUsed="1"/>
-    <w:lsdException w:name="index heading" w:semiHidden="1" w:unhideWhenUsed="1"/>
-    <w:lsdException w:name="caption" w:semiHidden="1" w:uiPriority="35" w:unhideWhenUsed="1" w:qFormat="1"/>
-    <w:lsdException w:name="table of figures" w:semiHidden="1" w:unhideWhenUsed="1"/>
-    <w:lsdException w:name="envelope address" w:semiHidden="1" w:unhideWhenUsed="1"/>
-    <w:lsdException w:name="envelope return" w:semiHidden="1" w:unhideWhenUsed="1"/>
-    <w:lsdException w:name="footnote reference" w:semiHidden="1" w:unhideWhenUsed="1"/>
-    <w:lsdException w:name="annotation reference" w:semiHidden="1" w:unhideWhenUsed="1"/>
-    <w:lsdException w:name="line number" w:semiHidden="1" w:unhideWhenUsed="1"/>
-    <w:lsdException w:name="page number" w:semiHidden="1" w:unhideWhenUsed="1"/>
-    <w:lsdException w:name="endnote reference" w:semiHidden="1" w:unhideWhenUsed="1"/>
-    <w:lsdException w:name="endnote text" w:semiHidden="1" w:unhideWhenUsed="1"/>
-    <w:lsdException w:name="table of authorities" w:semiHidden="1" w:unhideWhenUsed="1"/>
-    <w:lsdException w:name="macro" w:semiHidden="1" w:unhideWhenUsed="1"/>
-    <w:lsdException w:name="toa heading" w:semiHidden="1" w:unhideWhenUsed="1"/>
-    <w:lsdException w:name="List" w:semiHidden="1" w:unhideWhenUsed="1"/>
-    <w:lsdException w:name="List Bullet" w:semiHidden="1" w:unhideWhenUsed="1"/>
-    <w:lsdException w:name="List Number" w:semiHidden="1" w:unhideWhenUsed="1"/>
-    <w:lsdException w:name="List 2" w:semiHidden="1" w:unhideWhenUsed="1"/>
-    <w:lsdException w:name="List 3" w:semiHidden="1" w:unhideWhenUsed="1"/>
-    <w:lsdException w:name="List 4" w:semiHidden="1" w:unhideWhenUsed="1"/>
-    <w:lsdException w:name="List 5" w:semiHidden="1" w:unhideWhenUsed="1"/>
-    <w:lsdException w:name="List Bullet 2" w:semiHidden="1" w:unhideWhenUsed="1"/>
-    <w:lsdException w:name="List Bullet 3" w:semiHidden="1" w:unhideWhenUsed="1"/>
-    <w:lsdException w:name="List Bullet 4" w:semiHidden="1" w:unhideWhenUsed="1"/>
-    <w:lsdException w:name="List Bullet 5" w:semiHidden="1" w:unhideWhenUsed="1"/>
-    <w:lsdException w:name="List Number 2" w:semiHidden="1" w:unhideWhenUsed="1"/>
-    <w:lsdException w:name="List Number 3" w:semiHidden="1" w:unhideWhenUsed="1"/>
-    <w:lsdException w:name="List Number 4" w:semiHidden="1" w:unhideWhenUsed="1"/>
-    <w:lsdException w:name="List Number 5" w:semiHidden="1" w:unhideWhenUsed="1"/>
-    <w:lsdException w:name="Title" w:uiPriority="10" w:qFormat="1"/>
-    <w:lsdException w:name="Closing" w:semiHidden="1" w:unhideWhenUsed="1"/>
-    <w:lsdException w:name="Signature" w:semiHidden="1" w:unhideWhenUsed="1"/>
-    <w:lsdException w:name="Default Paragraph Font" w:semiHidden="1" w:uiPriority="1" w:unhideWhenUsed="1"/>
-    <w:lsdException w:name="Body Text" w:semiHidden="1" w:unhideWhenUsed="1"/>
-    <w:lsdException w:name="Body Text Indent" w:semiHidden="1" w:unhideWhenUsed="1"/>
-    <w:lsdException w:name="List Continue" w:semiHidden="1" w:unhideWhenUsed="1"/>
-    <w:lsdException w:name="List Continue 2" w:semiHidden="1" w:unhideWhenUsed="1"/>
-    <w:lsdException w:name="List Continue 3" w:semiHidden="1" w:unhideWhenUsed="1"/>
-    <w:lsdException w:name="List Continue 4" w:semiHidden="1" w:unhideWhenUsed="1"/>
-    <w:lsdException w:name="List Continue 5" w:semiHidden="1" w:unhideWhenUsed="1"/>
-    <w:lsdException w:name="Message Header" w:semiHidden="1" w:unhideWhenUsed="1"/>
-    <w:lsdException w:name="Subtitle" w:uiPriority="11" w:qFormat="1"/>
-    <w:lsdException w:name="Salutation" w:semiHidden="1" w:unhideWhenUsed="1"/>
-    <w:lsdException w:name="Date" w:semiHidden="1" w:unhideWhenUsed="1"/>
-    <w:lsdException w:name="Body Text First Indent" w:semiHidden="1" w:unhideWhenUsed="1"/>
-    <w:lsdException w:name="Body Text First Indent 2" w:semiHidden="1" w:unhideWhenUsed="1"/>
-    <w:lsdException w:name="Note Heading" w:semiHidden="1" w:unhideWhenUsed="1"/>
-    <w:lsdException w:name="Body Text 2" w:semiHidden="1" w:unhideWhenUsed="1"/>
-    <w:lsdException w:name="Body Text 3" w:semiHidden="1" w:unhideWhenUsed="1"/>
-    <w:lsdException w:name="Body Text Indent 2" w:semiHidden="1" w:unhideWhenUsed="1"/>
-    <w:lsdException w:name="Body Text Indent 3" w:semiHidden="1" w:unhideWhenUsed="1"/>
-    <w:lsdException w:name="Block Text" w:semiHidden="1" w:unhideWhenUsed="1"/>
-    <w:lsdException w:name="Hyperlink" w:semiHidden="1" w:unhideWhenUsed="1"/>
-    <w:lsdException w:name="FollowedHyperlink" w:semiHidden="1" w:unhideWhenUsed="1"/>
-    <w:lsdException w:name="Strong" w:uiPriority="22" w:qFormat="1"/>
-    <w:lsdException w:name="Emphasis" w:uiPriority="20" w:qFormat="1"/>
-    <w:lsdException w:name="Document Map" w:semiHidden="1" w:unhideWhenUsed="1"/>
-    <w:lsdException w:name="Plain Text" w:semiHidden="1" w:unhideWhenUsed="1"/>
-    <w:lsdException w:name="E-mail Signature" w:semiHidden="1" w:unhideWhenUsed="1"/>
-    <w:lsdException w:name="HTML Top of Form" w:semiHidden="1" w:unhideWhenUsed="1"/>
-    <w:lsdException w:name="HTML Bottom of Form" w:semiHidden="1" w:unhideWhenUsed="1"/>
-    <w:lsdException w:name="Normal (Web)" w:semiHidden="1" w:unhideWhenUsed="1"/>
-    <w:lsdException w:name="HTML Acronym" w:semiHidden="1" w:unhideWhenUsed="1"/>
-    <w:lsdException w:name="HTML Address" w:semiHidden="1" w:unhideWhenUsed="1"/>
-    <w:lsdException w:name="HTML Cite" w:semiHidden="1" w:unhideWhenUsed="1"/>
-    <w:lsdException w:name="HTML Code" w:semiHidden="1" w:unhideWhenUsed="1"/>
-    <w:lsdException w:name="HTML Definition" w:semiHidden="1" w:unhideWhenUsed="1"/>
-    <w:lsdException w:name="HTML Keyboard" w:semiHidden="1" w:unhideWhenUsed="1"/>
-    <w:lsdException w:name="HTML Preformatted" w:semiHidden="1" w:unhideWhenUsed="1"/>
-    <w:lsdException w:name="HTML Sample" w:semiHidden="1" w:unhideWhenUsed="1"/>
-    <w:lsdException w:name="HTML Typewriter" w:semiHidden="1" w:unhideWhenUsed="1"/>
-    <w:lsdException w:name="HTML Variable" w:semiHidden="1" w:unhideWhenUsed="1"/>
-    <w:lsdException w:name="Normal Table" w:semiHidden="1" w:unhideWhenUsed="1"/>
-    <w:lsdException w:name="annotation subject" w:semiHidden="1" w:unhideWhenUsed="1"/>
-    <w:lsdException w:name="No List" w:semiHidden="1" w:unhideWhenUsed="1"/>
-    <w:lsdException w:name="Outline List 1" w:semiHidden="1" w:unhideWhenUsed="1"/>
-    <w:lsdException w:name="Outline List 2" w:semiHidden="1" w:unhideWhenUsed="1"/>
-    <w:lsdException w:name="Outline List 3" w:semiHidden="1" w:unhideWhenUsed="1"/>
-    <w:lsdException w:name="Table Simple 1" w:semiHidden="1" w:unhideWhenUsed="1"/>
-    <w:lsdException w:name="Table Simple 2" w:semiHidden="1" w:unhideWhenUsed="1"/>
-    <w:lsdException w:name="Table Simple 3" w:semiHidden="1" w:unhideWhenUsed="1"/>
-    <w:lsdException w:name="Table Classic 1" w:semiHidden="1" w:unhideWhenUsed="1"/>
-    <w:lsdException w:name="Table Classic 2" w:semiHidden="1" w:unhideWhenUsed="1"/>
-    <w:lsdException w:name="Table Classic 3" w:semiHidden="1" w:unhideWhenUsed="1"/>
-    <w:lsdException w:name="Table Classic 4" w:semiHidden="1" w:unhideWhenUsed="1"/>
-    <w:lsdException w:name="Table Colorful 1" w:semiHidden="1" w:unhideWhenUsed="1"/>
-    <w:lsdException w:name="Table Colorful 2" w:semiHidden="1" w:unhideWhenUsed="1"/>
-    <w:lsdException w:name="Table Colorful 3" w:semiHidden="1" w:unhideWhenUsed="1"/>
-    <w:lsdException w:name="Table Columns 1" w:semiHidden="1" w:unhideWhenUsed="1"/>
-    <w:lsdException w:name="Table Columns 2" w:semiHidden="1" w:unhideWhenUsed="1"/>
-    <w:lsdException w:name="Table Columns 3" w:semiHidden="1" w:unhideWhenUsed="1"/>
-    <w:lsdException w:name="Table Columns 4" w:semiHidden="1" w:unhideWhenUsed="1"/>
-    <w:lsdException w:name="Table Columns 5" w:semiHidden="1" w:unhideWhenUsed="1"/>
-    <w:lsdException w:name="Table Grid 1" w:semiHidden="1" w:unhideWhenUsed="1"/>
-    <w:lsdException w:name="Table Grid 2" w:semiHidden="1" w:unhideWhenUsed="1"/>
-    <w:lsdException w:name="Table Grid 3" w:semiHidden="1" w:unhideWhenUsed="1"/>
-    <w:lsdException w:name="Table Grid 4" w:semiHidden="1" w:unhideWhenUsed="1"/>
-    <w:lsdException w:name="Table Grid 5" w:semiHidden="1" w:unhideWhenUsed="1"/>
-    <w:lsdException w:name="Table Grid 6" w:semiHidden="1" w:unhideWhenUsed="1"/>
-    <w:lsdException w:name="Table Grid 7" w:semiHidden="1" w:unhideWhenUsed="1"/>
-    <w:lsdException w:name="Table Grid 8" w:semiHidden="1" w:unhideWhenUsed="1"/>
-    <w:lsdException w:name="Table List 1" w:semiHidden="1" w:unhideWhenUsed="1"/>
-    <w:lsdException w:name="Table List 2" w:semiHidden="1" w:unhideWhenUsed="1"/>
-    <w:lsdException w:name="Table List 3" w:semiHidden="1" w:unhideWhenUsed="1"/>
-    <w:lsdException w:name="Table List 4" w:semiHidden="1" w:unhideWhenUsed="1"/>
-    <w:lsdException w:name="Table List 5" w:semiHidden="1" w:unhideWhenUsed="1"/>
-    <w:lsdException w:name="Table List 6" w:semiHidden="1" w:unhideWhenUsed="1"/>
-    <w:lsdException w:name="Table List 7" w:semiHidden="1" w:unhideWhenUsed="1"/>
-    <w:lsdException w:name="Table List 8" w:semiHidden="1" w:unhideWhenUsed="1"/>
-    <w:lsdException w:name="Table 3D effects 1" w:semiHidden="1" w:unhideWhenUsed="1"/>
-    <w:lsdException w:name="Table 3D effects 2" w:semiHidden="1" w:unhideWhenUsed="1"/>
-    <w:lsdException w:name="Table 3D effects 3" w:semiHidden="1" w:unhideWhenUsed="1"/>
-    <w:lsdException w:name="Table Contemporary" w:semiHidden="1" w:unhideWhenUsed="1"/>
-    <w:lsdException w:name="Table Elegant" w:semiHidden="1" w:unhideWhenUsed="1"/>
-    <w:lsdException w:name="Table Professional" w:semiHidden="1" w:unhideWhenUsed="1"/>
-    <w:lsdException w:name="Table Subtle 1" w:semiHidden="1" w:unhideWhenUsed="1"/>
-    <w:lsdException w:name="Table Subtle 2" w:semiHidden="1" w:unhideWhenUsed="1"/>
-    <w:lsdException w:name="Table Web 1" w:semiHidden="1" w:unhideWhenUsed="1"/>
-    <w:lsdException w:name="Table Web 2" w:semiHidden="1" w:unhideWhenUsed="1"/>
-    <w:lsdException w:name="Table Web 3" w:semiHidden="1" w:unhideWhenUsed="1"/>
-    <w:lsdException w:name="Balloon Text" w:semiHidden="1" w:unhideWhenUsed="1"/>
-    <w:lsdException w:name="Table Grid" w:uiPriority="39"/>
-    <w:lsdException w:name="Table Theme" w:semiHidden="1" w:unhideWhenUsed="1"/>
-    <w:lsdException w:name="Placeholder Text" w:semiHidden="1"/>
-    <w:lsdException w:name="No Spacing" w:uiPriority="1" w:qFormat="1"/>
-    <w:lsdException w:name="Light Shading" w:uiPriority="60"/>
-    <w:lsdException w:name="Light List" w:uiPriority="61"/>
-    <w:lsdException w:name="Light Grid" w:uiPriority="62"/>
-    <w:lsdException w:name="Medium Shading 1" w:uiPriority="63"/>
-    <w:lsdException w:name="Medium Shading 2" w:uiPriority="64"/>
-    <w:lsdException w:name="Medium List 1" w:uiPriority="65"/>
-    <w:lsdException w:name="Medium List 2" w:uiPriority="66"/>
-    <w:lsdException w:name="Medium Grid 1" w:uiPriority="67"/>
-    <w:lsdException w:name="Medium Grid 2" w:uiPriority="68"/>
-    <w:lsdException w:name="Medium Grid 3" w:uiPriority="69"/>
-    <w:lsdException w:name="Dark List" w:uiPriority="70"/>
-    <w:lsdException w:name="Colorful Shading" w:uiPriority="71"/>
-    <w:lsdException w:name="Colorful List" w:uiPriority="72"/>
-    <w:lsdException w:name="Colorful Grid" w:uiPriority="73"/>
-    <w:lsdException w:name="Light Shading Accent 1" w:uiPriority="60"/>
-    <w:lsdException w:name="Light List Accent 1" w:uiPriority="61"/>
-    <w:lsdException w:name="Light Grid Accent 1" w:uiPriority="62"/>
-    <w:lsdException w:name="Medium Shading 1 Accent 1" w:uiPriority="63"/>
-    <w:lsdException w:name="Medium Shading 2 Accent 1" w:uiPriority="64"/>
-    <w:lsdException w:name="Medium List 1 Accent 1" w:uiPriority="65"/>
-    <w:lsdException w:name="Revision" w:semiHidden="1"/>
-    <w:lsdException w:name="List Paragraph" w:uiPriority="34" w:qFormat="1"/>
-    <w:lsdException w:name="Quote" w:uiPriority="29" w:qFormat="1"/>
-    <w:lsdException w:name="Intense Quote" w:uiPriority="30" w:qFormat="1"/>
-    <w:lsdException w:name="Medium List 2 Accent 1" w:uiPriority="66"/>
-    <w:lsdException w:name="Medium Grid 1 Accent 1" w:uiPriority="67"/>
-    <w:lsdException w:name="Medium Grid 2 Accent 1" w:uiPriority="68"/>
-    <w:lsdException w:name="Medium Grid 3 Accent 1" w:uiPriority="69"/>
-    <w:lsdException w:name="Dark List Accent 1" w:uiPriority="70"/>
-    <w:lsdException w:name="Colorful Shading Accent 1" w:uiPriority="71"/>
-    <w:lsdException w:name="Colorful List Accent 1" w:uiPriority="72"/>
-    <w:lsdException w:name="Colorful Grid Accent 1" w:uiPriority="73"/>
-    <w:lsdException w:name="Light Shading Accent 2" w:uiPriority="60"/>
-    <w:lsdException w:name="Light List Accent 2" w:uiPriority="61"/>
-    <w:lsdException w:name="Light Grid Accent 2" w:uiPriority="62"/>
-    <w:lsdException w:name="Medium Shading 1 Accent 2" w:uiPriority="63"/>
-    <w:lsdException w:name="Medium Shading 2 Accent 2" w:uiPriority="64"/>
-    <w:lsdException w:name="Medium List 1 Accent 2" w:uiPriority="65"/>
-    <w:lsdException w:name="Medium List 2 Accent 2" w:uiPriority="66"/>
-    <w:lsdException w:name="Medium Grid 1 Accent 2" w:uiPriority="67"/>
-    <w:lsdException w:name="Medium Grid 2 Accent 2" w:uiPriority="68"/>
-    <w:lsdException w:name="Medium Grid 3 Accent 2" w:uiPriority="69"/>
-    <w:lsdException w:name="Dark List Accent 2" w:uiPriority="70"/>
-    <w:lsdException w:name="Colorful Shading Accent 2" w:uiPriority="71"/>
-    <w:lsdException w:name="Colorful List Accent 2" w:uiPriority="72"/>
-    <w:lsdException w:name="Colorful Grid Accent 2" w:uiPriority="73"/>
-    <w:lsdException w:name="Light Shading Accent 3" w:uiPriority="60"/>
-    <w:lsdException w:name="Light List Accent 3" w:uiPriority="61"/>
-    <w:lsdException w:name="Light Grid Accent 3" w:uiPriority="62"/>
-    <w:lsdException w:name="Medium Shading 1 Accent 3" w:uiPriority="63"/>
-    <w:lsdException w:name="Medium Shading 2 Accent 3" w:uiPriority="64"/>
-    <w:lsdException w:name="Medium List 1 Accent 3" w:uiPriority="65"/>
-    <w:lsdException w:name="Medium List 2 Accent 3" w:uiPriority="66"/>
-    <w:lsdException w:name="Medium Grid 1 Accent 3" w:uiPriority="67"/>
-    <w:lsdException w:name="Medium Grid 2 Accent 3" w:uiPriority="68"/>
-    <w:lsdException w:name="Medium Grid 3 Accent 3" w:uiPriority="69"/>
-    <w:lsdException w:name="Dark List Accent 3" w:uiPriority="70"/>
-    <w:lsdException w:name="Colorful Shading Accent 3" w:uiPriority="71"/>
-    <w:lsdException w:name="Colorful List Accent 3" w:uiPriority="72"/>
-    <w:lsdException w:name="Colorful Grid Accent 3" w:uiPriority="73"/>
-    <w:lsdException w:name="Light Shading Accent 4" w:uiPriority="60"/>
-    <w:lsdException w:name="Light List Accent 4" w:uiPriority="61"/>
-    <w:lsdException w:name="Light Grid Accent 4" w:uiPriority="62"/>
-    <w:lsdException w:name="Medium Shading 1 Accent 4" w:uiPriority="63"/>
-    <w:lsdException w:name="Medium Shading 2 Accent 4" w:uiPriority="64"/>
-    <w:lsdException w:name="Medium List 1 Accent 4" w:uiPriority="65"/>
-    <w:lsdException w:name="Medium List 2 Accent 4" w:uiPriority="66"/>
-    <w:lsdException w:name="Medium Grid 1 Accent 4" w:uiPriority="67"/>
-    <w:lsdException w:name="Medium Grid 2 Accent 4" w:uiPriority="68"/>
-    <w:lsdException w:name="Medium Grid 3 Accent 4" w:uiPriority="69"/>
-    <w:lsdException w:name="Dark List Accent 4" w:uiPriority="70"/>
-    <w:lsdException w:name="Colorful Shading Accent 4" w:uiPriority="71"/>
-    <w:lsdException w:name="Colorful List Accent 4" w:uiPriority="72"/>
-    <w:lsdException w:name="Colorful Grid Accent 4" w:uiPriority="73"/>
-    <w:lsdException w:name="Light Shading Accent 5" w:uiPriority="60"/>
-    <w:lsdException w:name="Light List Accent 5" w:uiPriority="61"/>
-    <w:lsdException w:name="Light Grid Accent 5" w:uiPriority="62"/>
-    <w:lsdException w:name="Medium Shading 1 Accent 5" w:uiPriority="63"/>
-    <w:lsdException w:name="Medium Shading 2 Accent 5" w:uiPriority="64"/>
-    <w:lsdException w:name="Medium List 1 Accent 5" w:uiPriority="65"/>
-    <w:lsdException w:name="Medium List 2 Accent 5" w:uiPriority="66"/>
-    <w:lsdException w:name="Medium Grid 1 Accent 5" w:uiPriority="67"/>
-    <w:lsdException w:name="Medium Grid 2 Accent 5" w:uiPriority="68"/>
-    <w:lsdException w:name="Medium Grid 3 Accent 5" w:uiPriority="69"/>
-    <w:lsdException w:name="Dark List Accent 5" w:uiPriority="70"/>
-    <w:lsdException w:name="Colorful Shading Accent 5" w:uiPriority="71"/>
-    <w:lsdException w:name="Colorful List Accent 5" w:uiPriority="72"/>
-    <w:lsdException w:name="Colorful Grid Accent 5" w:uiPriority="73"/>
-    <w:lsdException w:name="Light Shading Accent 6" w:uiPriority="60"/>
-    <w:lsdException w:name="Light List Accent 6" w:uiPriority="61"/>
-    <w:lsdException w:name="Light Grid Accent 6" w:uiPriority="62"/>
-    <w:lsdException w:name="Medium Shading 1 Accent 6" w:uiPriority="63"/>
-    <w:lsdException w:name="Medium Shading 2 Accent 6" w:uiPriority="64"/>
-    <w:lsdException w:name="Medium List 1 Accent 6" w:uiPriority="65"/>
-    <w:lsdException w:name="Medium List 2 Accent 6" w:uiPriority="66"/>
-    <w:lsdException w:name="Medium Grid 1 Accent 6" w:uiPriority="67"/>
-    <w:lsdException w:name="Medium Grid 2 Accent 6" w:uiPriority="68"/>
-    <w:lsdException w:name="Medium Grid 3 Accent 6" w:uiPriority="69"/>
-    <w:lsdException w:name="Dark List Accent 6" w:uiPriority="70"/>
-    <w:lsdException w:name="Colorful Shading Accent 6" w:uiPriority="71"/>
-    <w:lsdException w:name="Colorful List Accent 6" w:uiPriority="72"/>
-    <w:lsdException w:name="Colorful Grid Accent 6" w:uiPriority="73"/>
-    <w:lsdException w:name="Subtle Emphasis" w:uiPriority="19" w:qFormat="1"/>
-    <w:lsdException w:name="Intense Emphasis" w:uiPriority="21" w:qFormat="1"/>
-    <w:lsdException w:name="Subtle Reference" w:uiPriority="31" w:qFormat="1"/>
-    <w:lsdException w:name="Intense Reference" w:uiPriority="32" w:qFormat="1"/>
-    <w:lsdException w:name="Book Title" w:uiPriority="33" w:qFormat="1"/>
-    <w:lsdException w:name="Bibliography" w:semiHidden="1" w:uiPriority="37" w:unhideWhenUsed="1"/>
-    <w:lsdException w:name="TOC Heading" w:semiHidden="1" w:uiPriority="39" w:unhideWhenUsed="1" w:qFormat="1"/>
-    <w:lsdException w:name="Plain Table 1" w:uiPriority="41"/>
-    <w:lsdException w:name="Plain Table 2" w:uiPriority="42"/>
-    <w:lsdException w:name="Plain Table 3" w:uiPriority="43"/>
-    <w:lsdException w:name="Plain Table 4" w:uiPriority="44"/>
-    <w:lsdException w:name="Plain Table 5" w:uiPriority="45"/>
-    <w:lsdException w:name="Grid Table Light" w:uiPriority="40"/>
-    <w:lsdException w:name="Grid Table 1 Light" w:uiPriority="46"/>
-    <w:lsdException w:name="Grid Table 2" w:uiPriority="47"/>
-    <w:lsdException w:name="Grid Table 3" w:uiPriority="48"/>
-    <w:lsdException w:name="Grid Table 4" w:uiPriority="49"/>
-    <w:lsdException w:name="Grid Table 5 Dark" w:uiPriority="50"/>
-    <w:lsdException w:name="Grid Table 6 Colorful" w:uiPriority="51"/>
-    <w:lsdException w:name="Grid Table 7 Colorful" w:uiPriority="52"/>
-    <w:lsdException w:name="Grid Table 1 Light Accent 1" w:uiPriority="46"/>
-    <w:lsdException w:name="Grid Table 2 Accent 1" w:uiPriority="47"/>
-    <w:lsdException w:name="Grid Table 3 Accent 1" w:uiPriority="48"/>
-    <w:lsdException w:name="Grid Table 4 Accent 1" w:uiPriority="49"/>
-    <w:lsdException w:name="Grid Table 5 Dark Accent 1" w:uiPriority="50"/>
-    <w:lsdException w:name="Grid Table 6 Colorful Accent 1" w:uiPriority="51"/>
-    <w:lsdException w:name="Grid Table 7 Colorful Accent 1" w:uiPriority="52"/>
-    <w:lsdException w:name="Grid Table 1 Light Accent 2" w:uiPriority="46"/>
-    <w:lsdException w:name="Grid Table 2 Accent 2" w:uiPriority="47"/>
-    <w:lsdException w:name="Grid Table 3 Accent 2" w:uiPriority="48"/>
-    <w:lsdException w:name="Grid Table 4 Accent 2" w:uiPriority="49"/>
-    <w:lsdException w:name="Grid Table 5 Dark Accent 2" w:uiPriority="50"/>
-    <w:lsdException w:name="Grid Table 6 Colorful Accent 2" w:uiPriority="51"/>
-    <w:lsdException w:name="Grid Table 7 Colorful Accent 2" w:uiPriority="52"/>
-    <w:lsdException w:name="Grid Table 1 Light Accent 3" w:uiPriority="46"/>
-    <w:lsdException w:name="Grid Table 2 Accent 3" w:uiPriority="47"/>
-    <w:lsdException w:name="Grid Table 3 Accent 3" w:uiPriority="48"/>
-    <w:lsdException w:name="Grid Table 4 Accent 3" w:uiPriority="49"/>
-    <w:lsdException w:name="Grid Table 5 Dark Accent 3" w:uiPriority="50"/>
-    <w:lsdException w:name="Grid Table 6 Colorful Accent 3" w:uiPriority="51"/>
-    <w:lsdException w:name="Grid Table 7 Colorful Accent 3" w:uiPriority="52"/>
-    <w:lsdException w:name="Grid Table 1 Light Accent 4" w:uiPriority="46"/>
-    <w:lsdException w:name="Grid Table 2 Accent 4" w:uiPriority="47"/>
-    <w:lsdException w:name="Grid Table 3 Accent 4" w:uiPriority="48"/>
-    <w:lsdException w:name="Grid Table 4 Accent 4" w:uiPriority="49"/>
-    <w:lsdException w:name="Grid Table 5 Dark Accent 4" w:uiPriority="50"/>
-    <w:lsdException w:name="Grid Table 6 Colorful Accent 4" w:uiPriority="51"/>
-    <w:lsdException w:name="Grid Table 7 Colorful Accent 4" w:uiPriority="52"/>
-    <w:lsdException w:name="Grid Table 1 Light Accent 5" w:uiPriority="46"/>
-    <w:lsdException w:name="Grid Table 2 Accent 5" w:uiPriority="47"/>
-    <w:lsdException w:name="Grid Table 3 Accent 5" w:uiPriority="48"/>
-    <w:lsdException w:name="Grid Table 4 Accent 5" w:uiPriority="49"/>
-    <w:lsdException w:name="Grid Table 5 Dark Accent 5" w:uiPriority="50"/>
-    <w:lsdException w:name="Grid Table 6 Colorful Accent 5" w:uiPriority="51"/>
-    <w:lsdException w:name="Grid Table 7 Colorful Accent 5" w:uiPriority="52"/>
-    <w:lsdException w:name="Grid Table 1 Light Accent 6" w:uiPriority="46"/>
-    <w:lsdException w:name="Grid Table 2 Accent 6" w:uiPriority="47"/>
-    <w:lsdException w:name="Grid Table 3 Accent 6" w:uiPriority="48"/>
-    <w:lsdException w:name="Grid Table 4 Accent 6" w:uiPriority="49"/>
-    <w:lsdException w:name="Grid Table 5 Dark Accent 6" w:uiPriority="50"/>
-    <w:lsdException w:name="Grid Table 6 Colorful Accent 6" w:uiPriority="51"/>
-    <w:lsdException w:name="Grid Table 7 Colorful Accent 6" w:uiPriority="52"/>
-    <w:lsdException w:name="List Table 1 Light" w:uiPriority="46"/>
-    <w:lsdException w:name="List Table 2" w:uiPriority="47"/>
-    <w:lsdException w:name="List Table 3" w:uiPriority="48"/>
-    <w:lsdException w:name="List Table 4" w:uiPriority="49"/>
-    <w:lsdException w:name="List Table 5 Dark" w:uiPriority="50"/>
-    <w:lsdException w:name="List Table 6 Colorful" w:uiPriority="51"/>
-    <w:lsdException w:name="List Table 7 Colorful" w:uiPriority="52"/>
-    <w:lsdException w:name="List Table 1 Light Accent 1" w:uiPriority="46"/>
-    <w:lsdException w:name="List Table 2 Accent 1" w:uiPriority="47"/>
-    <w:lsdException w:name="List Table 3 Accent 1" w:uiPriority="48"/>
-    <w:lsdException w:name="List Table 4 Accent 1" w:uiPriority="49"/>
-    <w:lsdException w:name="List Table 5 Dark Accent 1" w:uiPriority="50"/>
-    <w:lsdException w:name="List Table 6 Colorful Accent 1" w:uiPriority="51"/>
-    <w:lsdException w:name="List Table 7 Colorful Accent 1" w:uiPriority="52"/>
-    <w:lsdException w:name="List Table 1 Light Accent 2" w:uiPriority="46"/>
-    <w:lsdException w:name="List Table 2 Accent 2" w:uiPriority="47"/>
-    <w:lsdException w:name="List Table 3 Accent 2" w:uiPriority="48"/>
-    <w:lsdException w:name="List Table 4 Accent 2" w:uiPriority="49"/>
-    <w:lsdException w:name="List Table 5 Dark Accent 2" w:uiPriority="50"/>
-    <w:lsdException w:name="List Table 6 Colorful Accent 2" w:uiPriority="51"/>
-    <w:lsdException w:name="List Table 7 Colorful Accent 2" w:uiPriority="52"/>
-    <w:lsdException w:name="List Table 1 Light Accent 3" w:uiPriority="46"/>
-    <w:lsdException w:name="List Table 2 Accent 3" w:uiPriority="47"/>
-    <w:lsdException w:name="List Table 3 Accent 3" w:uiPriority="48"/>
-    <w:lsdException w:name="List Table 4 Accent 3" w:uiPriority="49"/>
-    <w:lsdException w:name="List Table 5 Dark Accent 3" w:uiPriority="50"/>
-    <w:lsdException w:name="List Table 6 Colorful Accent 3" w:uiPriority="51"/>
-    <w:lsdException w:name="List Table 7 Colorful Accent 3" w:uiPriority="52"/>
-    <w:lsdException w:name="List Table 1 Light Accent 4" w:uiPriority="46"/>
-    <w:lsdException w:name="List Table 2 Accent 4" w:uiPriority="47"/>
-    <w:lsdException w:name="List Table 3 Accent 4" w:uiPriority="48"/>
-    <w:lsdException w:name="List Table 4 Accent 4" w:uiPriority="49"/>
-    <w:lsdException w:name="List Table 5 Dark Accent 4" w:uiPriority="50"/>
-    <w:lsdException w:name="List Table 6 Colorful Accent 4" w:uiPriority="51"/>
-    <w:lsdException w:name="List Table 7 Colorful Accent 4" w:uiPriority="52"/>
-    <w:lsdException w:name="List Table 1 Light Accent 5" w:uiPriority="46"/>
-    <w:lsdException w:name="List Table 2 Accent 5" w:uiPriority="47"/>
-    <w:lsdException w:name="List Table 3 Accent 5" w:uiPriority="48"/>
-    <w:lsdException w:name="List Table 4 Accent 5" w:uiPriority="49"/>
-    <w:lsdException w:name="List Table 5 Dark Accent 5" w:uiPriority="50"/>
-    <w:lsdException w:name="List Table 6 Colorful Accent 5" w:uiPriority="51"/>
-    <w:lsdException w:name="List Table 7 Colorful Accent 5" w:uiPriority="52"/>
-    <w:lsdException w:name="List Table 1 Light Accent 6" w:uiPriority="46"/>
-    <w:lsdException w:name="List Table 2 Accent 6" w:uiPriority="47"/>
-    <w:lsdException w:name="List Table 3 Accent 6" w:uiPriority="48"/>
-    <w:lsdException w:name="List Table 4 Accent 6" w:uiPriority="49"/>
-    <w:lsdException w:name="List Table 5 Dark Accent 6" w:uiPriority="50"/>
-    <w:lsdException w:name="List Table 6 Colorful Accent 6" w:uiPriority="51"/>
-    <w:lsdException w:name="List Table 7 Colorful Accent 6" w:uiPriority="52"/>
-    <w:lsdException w:name="Mention" w:semiHidden="1" w:unhideWhenUsed="1"/>
-    <w:lsdException w:name="Smart Hyperlink" w:semiHidden="1" w:unhideWhenUsed="1"/>
-    <w:lsdException w:name="Hashtag" w:semiHidden="1" w:unhideWhenUsed="1"/>
-    <w:lsdException w:name="Unresolved Mention" w:semiHidden="1" w:unhideWhenUsed="1"/>
-    <w:lsdException w:name="Smart Link" w:semiHidden="1" w:unhideWhenUsed="1"/>
+  <w:latentStyles w:defLockedState="0" w:defUIPriority="99" w:defSemiHidden="1" w:defUnhideWhenUsed="1" w:defQFormat="0" w:count="267">
+    <w:lsdException w:name="Normal" w:semiHidden="0" w:uiPriority="0" w:unhideWhenUsed="0" w:qFormat="1"/>
+    <w:lsdException w:name="heading 1" w:semiHidden="0" w:uiPriority="9" w:unhideWhenUsed="0" w:qFormat="1"/>
+    <w:lsdException w:name="heading 2" w:uiPriority="9" w:qFormat="1"/>
+    <w:lsdException w:name="heading 3" w:uiPriority="9" w:qFormat="1"/>
+    <w:lsdException w:name="heading 4" w:uiPriority="9" w:qFormat="1"/>
+    <w:lsdException w:name="heading 5" w:uiPriority="9" w:qFormat="1"/>
+    <w:lsdException w:name="heading 6" w:uiPriority="9" w:qFormat="1"/>
+    <w:lsdException w:name="heading 7" w:uiPriority="9" w:qFormat="1"/>
+    <w:lsdException w:name="heading 8" w:uiPriority="9" w:qFormat="1"/>
+    <w:lsdException w:name="heading 9" w:uiPriority="9" w:qFormat="1"/>
+    <w:lsdException w:name="toc 1" w:uiPriority="39"/>
+    <w:lsdException w:name="toc 2" w:uiPriority="39"/>
+    <w:lsdException w:name="toc 3" w:uiPriority="39"/>
+    <w:lsdException w:name="toc 4" w:uiPriority="39"/>
+    <w:lsdException w:name="toc 5" w:uiPriority="39"/>
+    <w:lsdException w:name="toc 6" w:uiPriority="39"/>
+    <w:lsdException w:name="toc 7" w:uiPriority="39"/>
+    <w:lsdException w:name="toc 8" w:uiPriority="39"/>
+    <w:lsdException w:name="toc 9" w:uiPriority="39"/>
+    <w:lsdException w:name="caption" w:uiPriority="35" w:qFormat="1"/>
+    <w:lsdException w:name="Title" w:semiHidden="0" w:uiPriority="10" w:unhideWhenUsed="0" w:qFormat="1"/>
+    <w:lsdException w:name="Default Paragraph Font" w:uiPriority="1"/>
+    <w:lsdException w:name="Subtitle" w:semiHidden="0" w:uiPriority="11" w:unhideWhenUsed="0" w:qFormat="1"/>
+    <w:lsdException w:name="Strong" w:semiHidden="0" w:uiPriority="22" w:unhideWhenUsed="0" w:qFormat="1"/>
+    <w:lsdException w:name="Emphasis" w:semiHidden="0" w:uiPriority="20" w:unhideWhenUsed="0" w:qFormat="1"/>
+    <w:lsdException w:name="Table Grid" w:semiHidden="0" w:uiPriority="39" w:unhideWhenUsed="0"/>
+    <w:lsdException w:name="Placeholder Text" w:unhideWhenUsed="0"/>
+    <w:lsdException w:name="No Spacing" w:semiHidden="0" w:uiPriority="1" w:unhideWhenUsed="0" w:qFormat="1"/>
+    <w:lsdException w:name="Light Shading" w:semiHidden="0" w:uiPriority="60" w:unhideWhenUsed="0"/>
+    <w:lsdException w:name="Light List" w:semiHidden="0" w:uiPriority="61" w:unhideWhenUsed="0"/>
+    <w:lsdException w:name="Light Grid" w:semiHidden="0" w:uiPriority="62" w:unhideWhenUsed="0"/>
+    <w:lsdException w:name="Medium Shading 1" w:semiHidden="0" w:uiPriority="63" w:unhideWhenUsed="0"/>
+    <w:lsdException w:name="Medium Shading 2" w:semiHidden="0" w:uiPriority="64" w:unhideWhenUsed="0"/>
+    <w:lsdException w:name="Medium List 1" w:semiHidden="0" w:uiPriority="65" w:unhideWhenUsed="0"/>
+    <w:lsdException w:name="Medium List 2" w:semiHidden="0" w:uiPriority="66" w:unhideWhenUsed="0"/>
+    <w:lsdException w:name="Medium Grid 1" w:semiHidden="0" w:uiPriority="67" w:unhideWhenUsed="0"/>
+    <w:lsdException w:name="Medium Grid 2" w:semiHidden="0" w:uiPriority="68" w:unhideWhenUsed="0"/>
+    <w:lsdException w:name="Medium Grid 3" w:semiHidden="0" w:uiPriority="69" w:unhideWhenUsed="0"/>
+    <w:lsdException w:name="Dark List" w:semiHidden="0" w:uiPriority="70" w:unhideWhenUsed="0"/>
+    <w:lsdException w:name="Colorful Shading" w:semiHidden="0" w:uiPriority="71" w:unhideWhenUsed="0"/>
+    <w:lsdException w:name="Colorful List" w:semiHidden="0" w:uiPriority="72" w:unhideWhenUsed="0"/>
+    <w:lsdException w:name="Colorful Grid" w:semiHidden="0" w:uiPriority="73" w:unhideWhenUsed="0"/>
+    <w:lsdException w:name="Light Shading Accent 1" w:semiHidden="0" w:uiPriority="60" w:unhideWhenUsed="0"/>
+    <w:lsdException w:name="Light List Accent 1" w:semiHidden="0" w:uiPriority="61" w:unhideWhenUsed="0"/>
+    <w:lsdException w:name="Light Grid Accent 1" w:semiHidden="0" w:uiPriority="62" w:unhideWhenUsed="0"/>
+    <w:lsdException w:name="Medium Shading 1 Accent 1" w:semiHidden="0" w:uiPriority="63" w:unhideWhenUsed="0"/>
+    <w:lsdException w:name="Medium Shading 2 Accent 1" w:semiHidden="0" w:uiPriority="64" w:unhideWhenUsed="0"/>
+    <w:lsdException w:name="Medium List 1 Accent 1" w:semiHidden="0" w:uiPriority="65" w:unhideWhenUsed="0"/>
+    <w:lsdException w:name="Revision" w:unhideWhenUsed="0"/>
+    <w:lsdException w:name="List Paragraph" w:semiHidden="0" w:uiPriority="34" w:unhideWhenUsed="0" w:qFormat="1"/>
+    <w:lsdException w:name="Quote" w:semiHidden="0" w:uiPriority="29" w:unhideWhenUsed="0" w:qFormat="1"/>
+    <w:lsdException w:name="Intense Quote" w:semiHidden="0" w:uiPriority="30" w:unhideWhenUsed="0" w:qFormat="1"/>
+    <w:lsdException w:name="Medium List 2 Accent 1" w:semiHidden="0" w:uiPriority="66" w:unhideWhenUsed="0"/>
+    <w:lsdException w:name="Medium Grid 1 Accent 1" w:semiHidden="0" w:uiPriority="67" w:unhideWhenUsed="0"/>
+    <w:lsdException w:name="Medium Grid 2 Accent 1" w:semiHidden="0" w:uiPriority="68" w:unhideWhenUsed="0"/>
+    <w:lsdException w:name="Medium Grid 3 Accent 1" w:semiHidden="0" w:uiPriority="69" w:unhideWhenUsed="0"/>
+    <w:lsdException w:name="Dark List Accent 1" w:semiHidden="0" w:uiPriority="70" w:unhideWhenUsed="0"/>
+    <w:lsdException w:name="Colorful Shading Accent 1" w:semiHidden="0" w:uiPriority="71" w:unhideWhenUsed="0"/>
+    <w:lsdException w:name="Colorful List Accent 1" w:semiHidden="0" w:uiPriority="72" w:unhideWhenUsed="0"/>
+    <w:lsdException w:name="Colorful Grid Accent 1" w:semiHidden="0" w:uiPriority="73" w:unhideWhenUsed="0"/>
+    <w:lsdException w:name="Light Shading Accent 2" w:semiHidden="0" w:uiPriority="60" w:unhideWhenUsed="0"/>
+    <w:lsdException w:name="Light List Accent 2" w:semiHidden="0" w:uiPriority="61" w:unhideWhenUsed="0"/>
+    <w:lsdException w:name="Light Grid Accent 2" w:semiHidden="0" w:uiPriority="62" w:unhideWhenUsed="0"/>
+    <w:lsdException w:name="Medium Shading 1 Accent 2" w:semiHidden="0" w:uiPriority="63" w:unhideWhenUsed="0"/>
+    <w:lsdException w:name="Medium Shading 2 Accent 2" w:semiHidden="0" w:uiPriority="64" w:unhideWhenUsed="0"/>
+    <w:lsdException w:name="Medium List 1 Accent 2" w:semiHidden="0" w:uiPriority="65" w:unhideWhenUsed="0"/>
+    <w:lsdException w:name="Medium List 2 Accent 2" w:semiHidden="0" w:uiPriority="66" w:unhideWhenUsed="0"/>
+    <w:lsdException w:name="Medium Grid 1 Accent 2" w:semiHidden="0" w:uiPriority="67" w:unhideWhenUsed="0"/>
+    <w:lsdException w:name="Medium Grid 2 Accent 2" w:semiHidden="0" w:uiPriority="68" w:unhideWhenUsed="0"/>
+    <w:lsdException w:name="Medium Grid 3 Accent 2" w:semiHidden="0" w:uiPriority="69" w:unhideWhenUsed="0"/>
+    <w:lsdException w:name="Dark List Accent 2" w:semiHidden="0" w:uiPriority="70" w:unhideWhenUsed="0"/>
+    <w:lsdException w:name="Colorful Shading Accent 2" w:semiHidden="0" w:uiPriority="71" w:unhideWhenUsed="0"/>
+    <w:lsdException w:name="Colorful List Accent 2" w:semiHidden="0" w:uiPriority="72" w:unhideWhenUsed="0"/>
+    <w:lsdException w:name="Colorful Grid Accent 2" w:semiHidden="0" w:uiPriority="73" w:unhideWhenUsed="0"/>
+    <w:lsdException w:name="Light Shading Accent 3" w:semiHidden="0" w:uiPriority="60" w:unhideWhenUsed="0"/>
+    <w:lsdException w:name="Light List Accent 3" w:semiHidden="0" w:uiPriority="61" w:unhideWhenUsed="0"/>
+    <w:lsdException w:name="Light Grid Accent 3" w:semiHidden="0" w:uiPriority="62" w:unhideWhenUsed="0"/>
+    <w:lsdException w:name="Medium Shading 1 Accent 3" w:semiHidden="0" w:uiPriority="63" w:unhideWhenUsed="0"/>
+    <w:lsdException w:name="Medium Shading 2 Accent 3" w:semiHidden="0" w:uiPriority="64" w:unhideWhenUsed="0"/>
+    <w:lsdException w:name="Medium List 1 Accent 3" w:semiHidden="0" w:uiPriority="65" w:unhideWhenUsed="0"/>
+    <w:lsdException w:name="Medium List 2 Accent 3" w:semiHidden="0" w:uiPriority="66" w:unhideWhenUsed="0"/>
+    <w:lsdException w:name="Medium Grid 1 Accent 3" w:semiHidden="0" w:uiPriority="67" w:unhideWhenUsed="0"/>
+    <w:lsdException w:name="Medium Grid 2 Accent 3" w:semiHidden="0" w:uiPriority="68" w:unhideWhenUsed="0"/>
+    <w:lsdException w:name="Medium Grid 3 Accent 3" w:semiHidden="0" w:uiPriority="69" w:unhideWhenUsed="0"/>
+    <w:lsdException w:name="Dark List Accent 3" w:semiHidden="0" w:uiPriority="70" w:unhideWhenUsed="0"/>
+    <w:lsdException w:name="Colorful Shading Accent 3" w:semiHidden="0" w:uiPriority="71" w:unhideWhenUsed="0"/>
+    <w:lsdException w:name="Colorful List Accent 3" w:semiHidden="0" w:uiPriority="72" w:unhideWhenUsed="0"/>
+    <w:lsdException w:name="Colorful Grid Accent 3" w:semiHidden="0" w:uiPriority="73" w:unhideWhenUsed="0"/>
+    <w:lsdException w:name="Light Shading Accent 4" w:semiHidden="0" w:uiPriority="60" w:unhideWhenUsed="0"/>
+    <w:lsdException w:name="Light List Accent 4" w:semiHidden="0" w:uiPriority="61" w:unhideWhenUsed="0"/>
+    <w:lsdException w:name="Light Grid Accent 4" w:semiHidden="0" w:uiPriority="62" w:unhideWhenUsed="0"/>
+    <w:lsdException w:name="Medium Shading 1 Accent 4" w:semiHidden="0" w:uiPriority="63" w:unhideWhenUsed="0"/>
+    <w:lsdException w:name="Medium Shading 2 Accent 4" w:semiHidden="0" w:uiPriority="64" w:unhideWhenUsed="0"/>
+    <w:lsdException w:name="Medium List 1 Accent 4" w:semiHidden="0" w:uiPriority="65" w:unhideWhenUsed="0"/>
+    <w:lsdException w:name="Medium List 2 Accent 4" w:semiHidden="0" w:uiPriority="66" w:unhideWhenUsed="0"/>
+    <w:lsdException w:name="Medium Grid 1 Accent 4" w:semiHidden="0" w:uiPriority="67" w:unhideWhenUsed="0"/>
+    <w:lsdException w:name="Medium Grid 2 Accent 4" w:semiHidden="0" w:uiPriority="68" w:unhideWhenUsed="0"/>
+    <w:lsdException w:name="Medium Grid 3 Accent 4" w:semiHidden="0" w:uiPriority="69" w:unhideWhenUsed="0"/>
+    <w:lsdException w:name="Dark List Accent 4" w:semiHidden="0" w:uiPriority="70" w:unhideWhenUsed="0"/>
+    <w:lsdException w:name="Colorful Shading Accent 4" w:semiHidden="0" w:uiPriority="71" w:unhideWhenUsed="0"/>
+    <w:lsdException w:name="Colorful List Accent 4" w:semiHidden="0" w:uiPriority="72" w:unhideWhenUsed="0"/>
+    <w:lsdException w:name="Colorful Grid Accent 4" w:semiHidden="0" w:uiPriority="73" w:unhideWhenUsed="0"/>
+    <w:lsdException w:name="Light Shading Accent 5" w:semiHidden="0" w:uiPriority="60" w:unhideWhenUsed="0"/>
+    <w:lsdException w:name="Light List Accent 5" w:semiHidden="0" w:uiPriority="61" w:unhideWhenUsed="0"/>
+    <w:lsdException w:name="Light Grid Accent 5" w:semiHidden="0" w:uiPriority="62" w:unhideWhenUsed="0"/>
+    <w:lsdException w:name="Medium Shading 1 Accent 5" w:semiHidden="0" w:uiPriority="63" w:unhideWhenUsed="0"/>
+    <w:lsdException w:name="Medium Shading 2 Accent 5" w:semiHidden="0" w:uiPriority="64" w:unhideWhenUsed="0"/>
+    <w:lsdException w:name="Medium List 1 Accent 5" w:semiHidden="0" w:uiPriority="65" w:unhideWhenUsed="0"/>
+    <w:lsdException w:name="Medium List 2 Accent 5" w:semiHidden="0" w:uiPriority="66" w:unhideWhenUsed="0"/>
+    <w:lsdException w:name="Medium Grid 1 Accent 5" w:semiHidden="0" w:uiPriority="67" w:unhideWhenUsed="0"/>
+    <w:lsdException w:name="Medium Grid 2 Accent 5" w:semiHidden="0" w:uiPriority="68" w:unhideWhenUsed="0"/>
+    <w:lsdException w:name="Medium Grid 3 Accent 5" w:semiHidden="0" w:uiPriority="69" w:unhideWhenUsed="0"/>
+    <w:lsdException w:name="Dark List Accent 5" w:semiHidden="0" w:uiPriority="70" w:unhideWhenUsed="0"/>
+    <w:lsdException w:name="Colorful Shading Accent 5" w:semiHidden="0" w:uiPriority="71" w:unhideWhenUsed="0"/>
+    <w:lsdException w:name="Colorful List Accent 5" w:semiHidden="0" w:uiPriority="72" w:unhideWhenUsed="0"/>
+    <w:lsdException w:name="Colorful Grid Accent 5" w:semiHidden="0" w:uiPriority="73" w:unhideWhenUsed="0"/>
+    <w:lsdException w:name="Light Shading Accent 6" w:semiHidden="0" w:uiPriority="60" w:unhideWhenUsed="0"/>
+    <w:lsdException w:name="Light List Accent 6" w:semiHidden="0" w:uiPriority="61" w:unhideWhenUsed="0"/>
+    <w:lsdException w:name="Light Grid Accent 6" w:semiHidden="0" w:uiPriority="62" w:unhideWhenUsed="0"/>
+    <w:lsdException w:name="Medium Shading 1 Accent 6" w:semiHidden="0" w:uiPriority="63" w:unhideWhenUsed="0"/>
+    <w:lsdException w:name="Medium Shading 2 Accent 6" w:semiHidden="0" w:uiPriority="64" w:unhideWhenUsed="0"/>
+    <w:lsdException w:name="Medium List 1 Accent 6" w:semiHidden="0" w:uiPriority="65" w:unhideWhenUsed="0"/>
+    <w:lsdException w:name="Medium List 2 Accent 6" w:semiHidden="0" w:uiPriority="66" w:unhideWhenUsed="0"/>
+    <w:lsdException w:name="Medium Grid 1 Accent 6" w:semiHidden="0" w:uiPriority="67" w:unhideWhenUsed="0"/>
+    <w:lsdException w:name="Medium Grid 2 Accent 6" w:semiHidden="0" w:uiPriority="68" w:unhideWhenUsed="0"/>
+    <w:lsdException w:name="Medium Grid 3 Accent 6" w:semiHidden="0" w:uiPriority="69" w:unhideWhenUsed="0"/>
+    <w:lsdException w:name="Dark List Accent 6" w:semiHidden="0" w:uiPriority="70" w:unhideWhenUsed="0"/>
+    <w:lsdException w:name="Colorful Shading Accent 6" w:semiHidden="0" w:uiPriority="71" w:unhideWhenUsed="0"/>
+    <w:lsdException w:name="Colorful List Accent 6" w:semiHidden="0" w:uiPriority="72" w:unhideWhenUsed="0"/>
+    <w:lsdException w:name="Colorful Grid Accent 6" w:semiHidden="0" w:uiPriority="73" w:unhideWhenUsed="0"/>
+    <w:lsdException w:name="Subtle Emphasis" w:semiHidden="0" w:uiPriority="19" w:unhideWhenUsed="0" w:qFormat="1"/>
+    <w:lsdException w:name="Intense Emphasis" w:semiHidden="0" w:uiPriority="21" w:unhideWhenUsed="0" w:qFormat="1"/>
+    <w:lsdException w:name="Subtle Reference" w:semiHidden="0" w:uiPriority="31" w:unhideWhenUsed="0" w:qFormat="1"/>
+    <w:lsdException w:name="Intense Reference" w:semiHidden="0" w:uiPriority="32" w:unhideWhenUsed="0" w:qFormat="1"/>
+    <w:lsdException w:name="Book Title" w:semiHidden="0" w:uiPriority="33" w:unhideWhenUsed="0" w:qFormat="1"/>
+    <w:lsdException w:name="Bibliography" w:uiPriority="37"/>
+    <w:lsdException w:name="TOC Heading" w:uiPriority="39" w:qFormat="1"/>
   </w:latentStyles>
   <w:style w:type="paragraph" w:default="1" w:styleId="Normal">
     <w:name w:val="Normal"/>
     <w:qFormat/>
+    <w:rsid w:val="00201BEE"/>
   </w:style>
   <w:style w:type="character" w:default="1" w:styleId="DefaultParagraphFont">
     <w:name w:val="Default Paragraph Font"/>
@@ -4128,18 +3764,262 @@
     <w:semiHidden/>
     <w:unhideWhenUsed/>
   </w:style>
-  <w:style w:type="paragraph" w:customStyle="1" w:styleId="4B6319EC57804A6CA561822EADEE2EFE">
-    <w:name w:val="4B6319EC57804A6CA561822EADEE2EFE"/>
-    <w:rsid w:val="008979E0"/>
+  <w:style w:type="paragraph" w:styleId="NoSpacing">
+    <w:name w:val="No Spacing"/>
+    <w:link w:val="NoSpacingChar"/>
+    <w:uiPriority w:val="1"/>
+    <w:qFormat/>
+    <w:rsid w:val="00E4417C"/>
+    <w:pPr>
+      <w:spacing w:after="0" w:line="240" w:lineRule="auto"/>
+    </w:pPr>
+    <w:rPr>
+      <w:rFonts w:eastAsiaTheme="minorEastAsia"/>
+      <w:kern w:val="0"/>
+      <w:lang w:val="en-US"/>
+    </w:rPr>
+  </w:style>
+  <w:style w:type="character" w:customStyle="1" w:styleId="NoSpacingChar">
+    <w:name w:val="No Spacing Char"/>
+    <w:basedOn w:val="DefaultParagraphFont"/>
+    <w:link w:val="NoSpacing"/>
+    <w:uiPriority w:val="1"/>
+    <w:rsid w:val="00E4417C"/>
+    <w:rPr>
+      <w:rFonts w:eastAsiaTheme="minorEastAsia"/>
+      <w:kern w:val="0"/>
+      <w:lang w:val="en-US"/>
+    </w:rPr>
+  </w:style>
+  <w:style w:type="character" w:styleId="Hyperlink">
+    <w:name w:val="Hyperlink"/>
+    <w:basedOn w:val="DefaultParagraphFont"/>
+    <w:uiPriority w:val="99"/>
+    <w:unhideWhenUsed/>
+    <w:rsid w:val="00211693"/>
+    <w:rPr>
+      <w:color w:val="0563C1"/>
+      <w:u w:val="single"/>
+    </w:rPr>
+  </w:style>
+  <w:style w:type="paragraph" w:styleId="Caption">
+    <w:name w:val="caption"/>
+    <w:basedOn w:val="Normal"/>
+    <w:next w:val="Normal"/>
+    <w:uiPriority w:val="35"/>
+    <w:unhideWhenUsed/>
+    <w:qFormat/>
+    <w:rsid w:val="004B4C1D"/>
+    <w:pPr>
+      <w:spacing w:after="200" w:line="240" w:lineRule="auto"/>
+    </w:pPr>
+    <w:rPr>
+      <w:i/>
+      <w:iCs/>
+      <w:color w:val="44546A" w:themeColor="text2"/>
+      <w:sz w:val="18"/>
+      <w:szCs w:val="18"/>
+    </w:rPr>
+  </w:style>
+  <w:style w:type="paragraph" w:styleId="ListParagraph">
+    <w:name w:val="List Paragraph"/>
+    <w:basedOn w:val="Normal"/>
+    <w:uiPriority w:val="34"/>
+    <w:qFormat/>
+    <w:rsid w:val="00D842BE"/>
+    <w:pPr>
+      <w:ind w:left="720"/>
+      <w:contextualSpacing/>
+    </w:pPr>
+  </w:style>
+  <w:style w:type="table" w:styleId="TableGrid">
+    <w:name w:val="Table Grid"/>
+    <w:basedOn w:val="TableNormal"/>
+    <w:uiPriority w:val="39"/>
+    <w:rsid w:val="0081780E"/>
+    <w:pPr>
+      <w:spacing w:after="0" w:line="240" w:lineRule="auto"/>
+    </w:pPr>
+    <w:rPr>
+      <w:kern w:val="0"/>
+      <w14:ligatures w14:val="none"/>
+    </w:rPr>
+    <w:tblPr>
+      <w:tblBorders>
+        <w:top w:val="single" w:sz="4" w:space="0" w:color="auto"/>
+        <w:left w:val="single" w:sz="4" w:space="0" w:color="auto"/>
+        <w:bottom w:val="single" w:sz="4" w:space="0" w:color="auto"/>
+        <w:right w:val="single" w:sz="4" w:space="0" w:color="auto"/>
+        <w:insideH w:val="single" w:sz="4" w:space="0" w:color="auto"/>
+        <w:insideV w:val="single" w:sz="4" w:space="0" w:color="auto"/>
+      </w:tblBorders>
+    </w:tblPr>
+  </w:style>
+  <w:style w:type="paragraph" w:styleId="EndnoteText">
+    <w:name w:val="endnote text"/>
+    <w:basedOn w:val="Normal"/>
+    <w:link w:val="EndnoteTextChar"/>
+    <w:uiPriority w:val="99"/>
+    <w:semiHidden/>
+    <w:unhideWhenUsed/>
+    <w:rsid w:val="00FD225D"/>
+    <w:pPr>
+      <w:spacing w:after="0" w:line="240" w:lineRule="auto"/>
+    </w:pPr>
+    <w:rPr>
+      <w:sz w:val="20"/>
+      <w:szCs w:val="20"/>
+    </w:rPr>
+  </w:style>
+  <w:style w:type="character" w:customStyle="1" w:styleId="EndnoteTextChar">
+    <w:name w:val="Endnote Text Char"/>
+    <w:basedOn w:val="DefaultParagraphFont"/>
+    <w:link w:val="EndnoteText"/>
+    <w:uiPriority w:val="99"/>
+    <w:semiHidden/>
+    <w:rsid w:val="00FD225D"/>
+    <w:rPr>
+      <w:sz w:val="20"/>
+      <w:szCs w:val="20"/>
+    </w:rPr>
+  </w:style>
+  <w:style w:type="character" w:styleId="EndnoteReference">
+    <w:name w:val="endnote reference"/>
+    <w:basedOn w:val="DefaultParagraphFont"/>
+    <w:uiPriority w:val="99"/>
+    <w:semiHidden/>
+    <w:unhideWhenUsed/>
+    <w:rsid w:val="00FD225D"/>
+    <w:rPr>
+      <w:vertAlign w:val="superscript"/>
+    </w:rPr>
+  </w:style>
+  <w:style w:type="paragraph" w:styleId="FootnoteText">
+    <w:name w:val="footnote text"/>
+    <w:basedOn w:val="Normal"/>
+    <w:link w:val="FootnoteTextChar"/>
+    <w:uiPriority w:val="99"/>
+    <w:semiHidden/>
+    <w:unhideWhenUsed/>
+    <w:rsid w:val="00FD225D"/>
+    <w:pPr>
+      <w:spacing w:after="0" w:line="240" w:lineRule="auto"/>
+    </w:pPr>
+    <w:rPr>
+      <w:sz w:val="20"/>
+      <w:szCs w:val="20"/>
+    </w:rPr>
+  </w:style>
+  <w:style w:type="character" w:customStyle="1" w:styleId="FootnoteTextChar">
+    <w:name w:val="Footnote Text Char"/>
+    <w:basedOn w:val="DefaultParagraphFont"/>
+    <w:link w:val="FootnoteText"/>
+    <w:uiPriority w:val="99"/>
+    <w:semiHidden/>
+    <w:rsid w:val="00FD225D"/>
+    <w:rPr>
+      <w:sz w:val="20"/>
+      <w:szCs w:val="20"/>
+    </w:rPr>
+  </w:style>
+  <w:style w:type="character" w:styleId="FootnoteReference">
+    <w:name w:val="footnote reference"/>
+    <w:basedOn w:val="DefaultParagraphFont"/>
+    <w:uiPriority w:val="99"/>
+    <w:semiHidden/>
+    <w:unhideWhenUsed/>
+    <w:rsid w:val="00FD225D"/>
+    <w:rPr>
+      <w:vertAlign w:val="superscript"/>
+    </w:rPr>
+  </w:style>
+  <w:style w:type="paragraph" w:styleId="Header">
+    <w:name w:val="header"/>
+    <w:basedOn w:val="Normal"/>
+    <w:link w:val="HeaderChar"/>
+    <w:uiPriority w:val="99"/>
+    <w:unhideWhenUsed/>
+    <w:rsid w:val="00ED2B07"/>
+    <w:pPr>
+      <w:tabs>
+        <w:tab w:val="center" w:pos="4153"/>
+        <w:tab w:val="right" w:pos="8306"/>
+      </w:tabs>
+      <w:spacing w:after="0" w:line="240" w:lineRule="auto"/>
+    </w:pPr>
+  </w:style>
+  <w:style w:type="character" w:customStyle="1" w:styleId="HeaderChar">
+    <w:name w:val="Header Char"/>
+    <w:basedOn w:val="DefaultParagraphFont"/>
+    <w:link w:val="Header"/>
+    <w:uiPriority w:val="99"/>
+    <w:rsid w:val="00ED2B07"/>
+  </w:style>
+  <w:style w:type="paragraph" w:styleId="Footer">
+    <w:name w:val="footer"/>
+    <w:basedOn w:val="Normal"/>
+    <w:link w:val="FooterChar"/>
+    <w:uiPriority w:val="99"/>
+    <w:unhideWhenUsed/>
+    <w:rsid w:val="00ED2B07"/>
+    <w:pPr>
+      <w:tabs>
+        <w:tab w:val="center" w:pos="4153"/>
+        <w:tab w:val="right" w:pos="8306"/>
+      </w:tabs>
+      <w:spacing w:after="0" w:line="240" w:lineRule="auto"/>
+    </w:pPr>
+  </w:style>
+  <w:style w:type="character" w:customStyle="1" w:styleId="FooterChar">
+    <w:name w:val="Footer Char"/>
+    <w:basedOn w:val="DefaultParagraphFont"/>
+    <w:link w:val="Footer"/>
+    <w:uiPriority w:val="99"/>
+    <w:rsid w:val="00ED2B07"/>
+  </w:style>
+  <w:style w:type="character" w:customStyle="1" w:styleId="UnresolvedMention">
+    <w:name w:val="Unresolved Mention"/>
+    <w:basedOn w:val="DefaultParagraphFont"/>
+    <w:uiPriority w:val="99"/>
+    <w:semiHidden/>
+    <w:unhideWhenUsed/>
+    <w:rsid w:val="00B328E5"/>
+    <w:rPr>
+      <w:color w:val="605E5C"/>
+      <w:shd w:val="clear" w:color="auto" w:fill="E1DFDD"/>
+    </w:rPr>
+  </w:style>
+  <w:style w:type="paragraph" w:styleId="BalloonText">
+    <w:name w:val="Balloon Text"/>
+    <w:basedOn w:val="Normal"/>
+    <w:link w:val="BalloonTextChar"/>
+    <w:uiPriority w:val="99"/>
+    <w:semiHidden/>
+    <w:unhideWhenUsed/>
+    <w:rsid w:val="00AB2160"/>
+    <w:pPr>
+      <w:spacing w:after="0" w:line="240" w:lineRule="auto"/>
+    </w:pPr>
+    <w:rPr>
+      <w:rFonts w:ascii="Tahoma" w:hAnsi="Tahoma" w:cs="Tahoma"/>
+      <w:sz w:val="16"/>
+      <w:szCs w:val="16"/>
+    </w:rPr>
+  </w:style>
+  <w:style w:type="character" w:customStyle="1" w:styleId="BalloonTextChar">
+    <w:name w:val="Balloon Text Char"/>
+    <w:basedOn w:val="DefaultParagraphFont"/>
+    <w:link w:val="BalloonText"/>
+    <w:uiPriority w:val="99"/>
+    <w:semiHidden/>
+    <w:rsid w:val="00AB2160"/>
+    <w:rPr>
+      <w:rFonts w:ascii="Tahoma" w:hAnsi="Tahoma" w:cs="Tahoma"/>
+      <w:sz w:val="16"/>
+      <w:szCs w:val="16"/>
+    </w:rPr>
   </w:style>
 </w:styles>
-</file>
-
-<file path=word/glossary/webSettings.xml><?xml version="1.0" encoding="utf-8"?>
-<w:webSettings xmlns:mc="http://schemas.openxmlformats.org/markup-compatibility/2006" xmlns:r="http://schemas.openxmlformats.org/officeDocument/2006/relationships" xmlns:w="http://schemas.openxmlformats.org/wordprocessingml/2006/main" xmlns:w14="http://schemas.microsoft.com/office/word/2010/wordml" xmlns:w15="http://schemas.microsoft.com/office/word/2012/wordml" xmlns:w16cex="http://schemas.microsoft.com/office/word/2018/wordml/cex" xmlns:w16cid="http://schemas.microsoft.com/office/word/2016/wordml/cid" xmlns:w16="http://schemas.microsoft.com/office/word/2018/wordml" xmlns:w16sdtdh="http://schemas.microsoft.com/office/word/2020/wordml/sdtdatahash" xmlns:w16se="http://schemas.microsoft.com/office/word/2015/wordml/symex" mc:Ignorable="w14 w15 w16se w16cid w16 w16cex w16sdtdh">
-  <w:optimizeForBrowser/>
-  <w:allowPNG/>
-</w:webSettings>
 </file>
 
 <file path=word/theme/theme1.xml><?xml version="1.0" encoding="utf-8"?>
@@ -4397,7 +4277,7 @@
   <a:extraClrSchemeLst/>
   <a:extLst>
     <a:ext uri="{05A4C25C-085E-4340-85A3-A5531E510DB2}">
-      <thm15:themeFamily xmlns:thm15="http://schemas.microsoft.com/office/thememl/2012/main" name="Office Theme" id="{62F939B6-93AF-4DB8-9C6B-D6C7DFDC589F}" vid="{4A3C46E8-61CC-4603-A589-7422A47A8E4A}"/>
+      <thm15:themeFamily xmlns="" xmlns:thm15="http://schemas.microsoft.com/office/thememl/2012/main" name="Office Theme" id="{62F939B6-93AF-4DB8-9C6B-D6C7DFDC589F}" vid="{4A3C46E8-61CC-4603-A589-7422A47A8E4A}"/>
     </a:ext>
   </a:extLst>
 </a:theme>
@@ -4408,7 +4288,7 @@
 </file>
 
 <file path=customXml/itemProps1.xml><?xml version="1.0" encoding="utf-8"?>
-<ds:datastoreItem xmlns:ds="http://schemas.openxmlformats.org/officeDocument/2006/customXml" ds:itemID="{7971935A-CC45-4228-ABB5-92E8B0CC54DE}">
+<ds:datastoreItem xmlns:ds="http://schemas.openxmlformats.org/officeDocument/2006/customXml" ds:itemID="{2A520ABB-4D3C-4D99-B901-1C7784D7C313}">
   <ds:schemaRefs>
     <ds:schemaRef ds:uri="http://schemas.openxmlformats.org/officeDocument/2006/bibliography"/>
   </ds:schemaRefs>
